--- a/A1/AuditoriaWalt.docx
+++ b/A1/AuditoriaWalt.docx
@@ -1,10 +1,11 @@
 
 <file path=word/document.xml><?xml version="1.0" encoding="utf-8"?>
-<w:document xmlns:wpc="http://schemas.microsoft.com/office/word/2010/wordprocessingCanvas" xmlns:mc="http://schemas.openxmlformats.org/markup-compatibility/2006" xmlns:o="urn:schemas-microsoft-com:office:office" xmlns:r="http://schemas.openxmlformats.org/officeDocument/2006/relationships" xmlns:m="http://schemas.openxmlformats.org/officeDocument/2006/math" xmlns:v="urn:schemas-microsoft-com:vml" xmlns:wp14="http://schemas.microsoft.com/office/word/2010/wordprocessingDrawing" xmlns:wp="http://schemas.openxmlformats.org/drawingml/2006/wordprocessingDrawing" xmlns:w10="urn:schemas-microsoft-com:office:word" xmlns:w="http://schemas.openxmlformats.org/wordprocessingml/2006/main" xmlns:w14="http://schemas.microsoft.com/office/word/2010/wordml" xmlns:w15="http://schemas.microsoft.com/office/word/2012/wordml" xmlns:wpg="http://schemas.microsoft.com/office/word/2010/wordprocessingGroup" xmlns:wpi="http://schemas.microsoft.com/office/word/2010/wordprocessingInk" xmlns:wne="http://schemas.microsoft.com/office/word/2006/wordml" xmlns:wps="http://schemas.microsoft.com/office/word/2010/wordprocessingShape" mc:Ignorable="w14 w15 wp14">
+<w:document xmlns:wpc="http://schemas.microsoft.com/office/word/2010/wordprocessingCanvas" xmlns:cx="http://schemas.microsoft.com/office/drawing/2014/chartex" xmlns:cx1="http://schemas.microsoft.com/office/drawing/2015/9/8/chartex" xmlns:cx2="http://schemas.microsoft.com/office/drawing/2015/10/21/chartex" xmlns:cx3="http://schemas.microsoft.com/office/drawing/2016/5/9/chartex" xmlns:cx4="http://schemas.microsoft.com/office/drawing/2016/5/10/chartex" xmlns:cx5="http://schemas.microsoft.com/office/drawing/2016/5/11/chartex" xmlns:mc="http://schemas.openxmlformats.org/markup-compatibility/2006" xmlns:o="urn:schemas-microsoft-com:office:office" xmlns:r="http://schemas.openxmlformats.org/officeDocument/2006/relationships" xmlns:m="http://schemas.openxmlformats.org/officeDocument/2006/math" xmlns:v="urn:schemas-microsoft-com:vml" xmlns:wp14="http://schemas.microsoft.com/office/word/2010/wordprocessingDrawing" xmlns:wp="http://schemas.openxmlformats.org/drawingml/2006/wordprocessingDrawing" xmlns:w10="urn:schemas-microsoft-com:office:word" xmlns:w="http://schemas.openxmlformats.org/wordprocessingml/2006/main" xmlns:w14="http://schemas.microsoft.com/office/word/2010/wordml" xmlns:w15="http://schemas.microsoft.com/office/word/2012/wordml" xmlns:w16se="http://schemas.microsoft.com/office/word/2015/wordml/symex" xmlns:wpg="http://schemas.microsoft.com/office/word/2010/wordprocessingGroup" xmlns:wpi="http://schemas.microsoft.com/office/word/2010/wordprocessingInk" xmlns:wne="http://schemas.microsoft.com/office/word/2006/wordml" xmlns:wps="http://schemas.microsoft.com/office/word/2010/wordprocessingShape" mc:Ignorable="w14 w15 w16se wp14">
   <w:body>
     <w:p>
       <w:pPr>
-        <w:pStyle w:val="Ttulo"/>
+        <w:pStyle w:val="Ttulo1"/>
+        <w:jc w:val="both"/>
         <w:rPr>
           <w:lang w:val="ca-ES"/>
         </w:rPr>
@@ -19,14 +20,16 @@
     <w:p>
       <w:pPr>
         <w:pStyle w:val="Cuerpo"/>
-        <w:rPr>
-          <w:lang w:val="ca-ES"/>
-        </w:rPr>
-      </w:pPr>
-    </w:p>
-    <w:p>
-      <w:pPr>
-        <w:pStyle w:val="Cuerpo"/>
+        <w:jc w:val="both"/>
+        <w:rPr>
+          <w:lang w:val="ca-ES"/>
+        </w:rPr>
+      </w:pPr>
+    </w:p>
+    <w:p>
+      <w:pPr>
+        <w:pStyle w:val="Cuerpo"/>
+        <w:jc w:val="both"/>
         <w:rPr>
           <w:lang w:val="ca-ES"/>
         </w:rPr>
@@ -41,14 +44,16 @@
     <w:p>
       <w:pPr>
         <w:pStyle w:val="Cuerpo"/>
-        <w:rPr>
-          <w:lang w:val="ca-ES"/>
-        </w:rPr>
-      </w:pPr>
-    </w:p>
-    <w:p>
-      <w:pPr>
-        <w:pStyle w:val="Cuerpo"/>
+        <w:jc w:val="both"/>
+        <w:rPr>
+          <w:lang w:val="ca-ES"/>
+        </w:rPr>
+      </w:pPr>
+    </w:p>
+    <w:p>
+      <w:pPr>
+        <w:pStyle w:val="Cuerpo"/>
+        <w:jc w:val="both"/>
         <w:rPr>
           <w:lang w:val="ca-ES"/>
         </w:rPr>
@@ -69,6 +74,7 @@
     <w:p>
       <w:pPr>
         <w:pStyle w:val="Cuerpo"/>
+        <w:jc w:val="both"/>
         <w:rPr>
           <w:lang w:val="ca-ES"/>
         </w:rPr>
@@ -89,14 +95,16 @@
     <w:p>
       <w:pPr>
         <w:pStyle w:val="Cuerpo"/>
-        <w:rPr>
-          <w:lang w:val="ca-ES"/>
-        </w:rPr>
-      </w:pPr>
-    </w:p>
-    <w:p>
-      <w:pPr>
-        <w:pStyle w:val="Cuerpo"/>
+        <w:jc w:val="both"/>
+        <w:rPr>
+          <w:lang w:val="ca-ES"/>
+        </w:rPr>
+      </w:pPr>
+    </w:p>
+    <w:p>
+      <w:pPr>
+        <w:pStyle w:val="Cuerpo"/>
+        <w:jc w:val="both"/>
         <w:rPr>
           <w:lang w:val="ca-ES"/>
         </w:rPr>
@@ -111,14 +119,16 @@
     <w:p>
       <w:pPr>
         <w:pStyle w:val="Cuerpo"/>
-        <w:rPr>
-          <w:lang w:val="ca-ES"/>
-        </w:rPr>
-      </w:pPr>
-    </w:p>
-    <w:p>
-      <w:pPr>
-        <w:pStyle w:val="Cuerpo"/>
+        <w:jc w:val="both"/>
+        <w:rPr>
+          <w:lang w:val="ca-ES"/>
+        </w:rPr>
+      </w:pPr>
+    </w:p>
+    <w:p>
+      <w:pPr>
+        <w:pStyle w:val="Cuerpo"/>
+        <w:jc w:val="both"/>
         <w:rPr>
           <w:lang w:val="ca-ES"/>
         </w:rPr>
@@ -149,6 +159,7 @@
         <w:autoSpaceDE w:val="0"/>
         <w:autoSpaceDN w:val="0"/>
         <w:adjustRightInd w:val="0"/>
+        <w:jc w:val="both"/>
         <w:rPr>
           <w:rFonts w:ascii="HelveticaNeue" w:hAnsi="HelveticaNeue" w:cs="HelveticaNeue"/>
           <w:sz w:val="32"/>
@@ -179,6 +190,7 @@
           <w:ilvl w:val="0"/>
           <w:numId w:val="3"/>
         </w:numPr>
+        <w:jc w:val="both"/>
         <w:rPr>
           <w:lang w:val="ca-ES" w:eastAsia="es-ES"/>
         </w:rPr>
@@ -211,6 +223,7 @@
           <w:ilvl w:val="0"/>
           <w:numId w:val="3"/>
         </w:numPr>
+        <w:jc w:val="both"/>
         <w:rPr>
           <w:lang w:val="ca-ES"/>
         </w:rPr>
@@ -225,14 +238,16 @@
     <w:p>
       <w:pPr>
         <w:pStyle w:val="Cuerpo"/>
-        <w:rPr>
-          <w:lang w:val="ca-ES"/>
-        </w:rPr>
-      </w:pPr>
-    </w:p>
-    <w:p>
-      <w:pPr>
-        <w:pStyle w:val="Cuerpo"/>
+        <w:jc w:val="both"/>
+        <w:rPr>
+          <w:lang w:val="ca-ES"/>
+        </w:rPr>
+      </w:pPr>
+    </w:p>
+    <w:p>
+      <w:pPr>
+        <w:pStyle w:val="Cuerpo"/>
+        <w:jc w:val="both"/>
         <w:rPr>
           <w:lang w:val="ca-ES"/>
         </w:rPr>
@@ -241,7 +256,9 @@
     <w:p>
       <w:pPr>
         <w:pStyle w:val="Encabezamiento3"/>
-        <w:rPr>
+        <w:jc w:val="both"/>
+        <w:rPr>
+          <w:rFonts w:hint="eastAsia"/>
           <w:lang w:val="ca-ES"/>
         </w:rPr>
       </w:pPr>
@@ -255,14 +272,16 @@
     <w:p>
       <w:pPr>
         <w:pStyle w:val="Cuerpo"/>
-        <w:rPr>
-          <w:lang w:val="ca-ES"/>
-        </w:rPr>
-      </w:pPr>
-    </w:p>
-    <w:p>
-      <w:pPr>
-        <w:pStyle w:val="Cuerpo"/>
+        <w:jc w:val="both"/>
+        <w:rPr>
+          <w:lang w:val="ca-ES"/>
+        </w:rPr>
+      </w:pPr>
+    </w:p>
+    <w:p>
+      <w:pPr>
+        <w:pStyle w:val="Cuerpo"/>
+        <w:jc w:val="both"/>
         <w:rPr>
           <w:lang w:val="ca-ES"/>
         </w:rPr>
@@ -278,57 +297,68 @@
         <w:rPr>
           <w:lang w:val="ca-ES"/>
         </w:rPr>
-        <w:t xml:space="preserve"> Sí.</w:t>
-      </w:r>
-    </w:p>
-    <w:p>
-      <w:pPr>
-        <w:pStyle w:val="Cuerpo"/>
-        <w:rPr>
-          <w:lang w:val="ca-ES"/>
-        </w:rPr>
-      </w:pPr>
-    </w:p>
-    <w:p>
-      <w:pPr>
-        <w:pStyle w:val="Cuerpo"/>
-        <w:rPr>
-          <w:lang w:val="ca-ES"/>
-        </w:rPr>
-      </w:pPr>
-      <w:r>
-        <w:rPr>
-          <w:b/>
-          <w:lang w:val="ca-ES"/>
-        </w:rPr>
-        <w:t xml:space="preserve">La documentació segueix el patró del full </w:t>
-      </w:r>
-      <w:r>
-        <w:rPr>
-          <w:b/>
-          <w:lang w:val="ca-ES"/>
-        </w:rPr>
-        <w:t>de document de lliurament?</w:t>
-      </w:r>
-      <w:r>
-        <w:rPr>
-          <w:lang w:val="ca-ES"/>
-        </w:rPr>
-        <w:t xml:space="preserve"> Sí.</w:t>
-      </w:r>
-    </w:p>
-    <w:p>
-      <w:pPr>
-        <w:pStyle w:val="Cuerpo"/>
-        <w:rPr>
-          <w:b/>
-          <w:lang w:val="ca-ES"/>
-        </w:rPr>
-      </w:pPr>
-    </w:p>
-    <w:p>
-      <w:pPr>
-        <w:pStyle w:val="Cuerpo"/>
+        <w:t xml:space="preserve"> </w:t>
+      </w:r>
+      <w:r>
+        <w:rPr>
+          <w:color w:val="499BC9" w:themeColor="accent1"/>
+          <w:lang w:val="ca-ES"/>
+        </w:rPr>
+        <w:t>Sí.</w:t>
+      </w:r>
+    </w:p>
+    <w:p>
+      <w:pPr>
+        <w:pStyle w:val="Cuerpo"/>
+        <w:jc w:val="both"/>
+        <w:rPr>
+          <w:lang w:val="ca-ES"/>
+        </w:rPr>
+      </w:pPr>
+    </w:p>
+    <w:p>
+      <w:pPr>
+        <w:pStyle w:val="Cuerpo"/>
+        <w:jc w:val="both"/>
+        <w:rPr>
+          <w:lang w:val="ca-ES"/>
+        </w:rPr>
+      </w:pPr>
+      <w:r>
+        <w:rPr>
+          <w:b/>
+          <w:lang w:val="ca-ES"/>
+        </w:rPr>
+        <w:t>La documentació segueix el patró del full de document de lliurament?</w:t>
+      </w:r>
+      <w:r>
+        <w:rPr>
+          <w:lang w:val="ca-ES"/>
+        </w:rPr>
+        <w:t xml:space="preserve"> </w:t>
+      </w:r>
+      <w:r>
+        <w:rPr>
+          <w:color w:val="499BC9" w:themeColor="accent1"/>
+          <w:lang w:val="ca-ES"/>
+        </w:rPr>
+        <w:t>Sí.</w:t>
+      </w:r>
+    </w:p>
+    <w:p>
+      <w:pPr>
+        <w:pStyle w:val="Cuerpo"/>
+        <w:jc w:val="both"/>
+        <w:rPr>
+          <w:b/>
+          <w:lang w:val="ca-ES"/>
+        </w:rPr>
+      </w:pPr>
+    </w:p>
+    <w:p>
+      <w:pPr>
+        <w:pStyle w:val="Cuerpo"/>
+        <w:jc w:val="both"/>
         <w:rPr>
           <w:lang w:val="ca-ES"/>
         </w:rPr>
@@ -348,6 +378,7 @@
       </w:r>
       <w:r>
         <w:rPr>
+          <w:color w:val="499BC9" w:themeColor="accent1"/>
           <w:lang w:val="ca-ES"/>
         </w:rPr>
         <w:t>Sí.</w:t>
@@ -356,15 +387,17 @@
     <w:p>
       <w:pPr>
         <w:pStyle w:val="Cuerpo"/>
-        <w:rPr>
-          <w:b/>
-          <w:lang w:val="ca-ES"/>
-        </w:rPr>
-      </w:pPr>
-    </w:p>
-    <w:p>
-      <w:pPr>
-        <w:pStyle w:val="Cuerpo"/>
+        <w:jc w:val="both"/>
+        <w:rPr>
+          <w:b/>
+          <w:lang w:val="ca-ES"/>
+        </w:rPr>
+      </w:pPr>
+    </w:p>
+    <w:p>
+      <w:pPr>
+        <w:pStyle w:val="Cuerpo"/>
+        <w:jc w:val="both"/>
         <w:rPr>
           <w:lang w:val="ca-ES"/>
         </w:rPr>
@@ -396,12 +429,20 @@
         <w:rPr>
           <w:lang w:val="ca-ES"/>
         </w:rPr>
-        <w:t xml:space="preserve"> Sí.</w:t>
-      </w:r>
-    </w:p>
-    <w:p>
-      <w:pPr>
-        <w:pStyle w:val="Cuerpo"/>
+        <w:t xml:space="preserve"> </w:t>
+      </w:r>
+      <w:r>
+        <w:rPr>
+          <w:color w:val="499BC9" w:themeColor="accent1"/>
+          <w:lang w:val="ca-ES"/>
+        </w:rPr>
+        <w:t>Sí.</w:t>
+      </w:r>
+    </w:p>
+    <w:p>
+      <w:pPr>
+        <w:pStyle w:val="Cuerpo"/>
+        <w:jc w:val="both"/>
         <w:rPr>
           <w:lang w:val="ca-ES"/>
         </w:rPr>
@@ -410,7 +451,9 @@
     <w:p>
       <w:pPr>
         <w:pStyle w:val="Encabezamiento3"/>
-        <w:rPr>
+        <w:jc w:val="both"/>
+        <w:rPr>
+          <w:rFonts w:hint="eastAsia"/>
           <w:lang w:val="ca-ES"/>
         </w:rPr>
       </w:pPr>
@@ -424,52 +467,51 @@
     <w:p>
       <w:pPr>
         <w:pStyle w:val="Cuerpo"/>
-        <w:rPr>
-          <w:lang w:val="ca-ES"/>
-        </w:rPr>
-      </w:pPr>
-    </w:p>
-    <w:p>
-      <w:pPr>
-        <w:pStyle w:val="Cuerpo"/>
-        <w:rPr>
-          <w:b/>
-          <w:lang w:val="ca-ES"/>
-        </w:rPr>
-      </w:pPr>
-      <w:r>
-        <w:rPr>
-          <w:b/>
-          <w:lang w:val="ca-ES"/>
-        </w:rPr>
-        <w:t>Es justifica raonadament (amb els números nece</w:t>
-      </w:r>
-      <w:r>
-        <w:rPr>
-          <w:b/>
-          <w:lang w:val="ca-ES"/>
-        </w:rPr>
-        <w:t>ssaris) la pressió del sistema d’emmagatzematge pel que fa a IOPS y GB d’emmagatzematge requerits?</w:t>
-      </w:r>
-    </w:p>
-    <w:p>
-      <w:pPr>
-        <w:pStyle w:val="Cuerpo"/>
-        <w:rPr>
-          <w:b/>
-          <w:lang w:val="ca-ES"/>
-        </w:rPr>
-      </w:pPr>
-    </w:p>
-    <w:p>
-      <w:pPr>
-        <w:pStyle w:val="Cuerpo"/>
-        <w:rPr>
-          <w:lang w:val="ca-ES"/>
-        </w:rPr>
-      </w:pPr>
-      <w:r>
-        <w:rPr>
+        <w:jc w:val="both"/>
+        <w:rPr>
+          <w:lang w:val="ca-ES"/>
+        </w:rPr>
+      </w:pPr>
+    </w:p>
+    <w:p>
+      <w:pPr>
+        <w:pStyle w:val="Cuerpo"/>
+        <w:jc w:val="both"/>
+        <w:rPr>
+          <w:b/>
+          <w:lang w:val="ca-ES"/>
+        </w:rPr>
+      </w:pPr>
+      <w:r>
+        <w:rPr>
+          <w:b/>
+          <w:lang w:val="ca-ES"/>
+        </w:rPr>
+        <w:t>Es justifica raonadament (amb els números necessaris) la pressió del sistema d’emmagatzematge pel que fa a IOPS y GB d’emmagatzematge requerits?</w:t>
+      </w:r>
+    </w:p>
+    <w:p>
+      <w:pPr>
+        <w:pStyle w:val="Cuerpo"/>
+        <w:jc w:val="both"/>
+        <w:rPr>
+          <w:b/>
+          <w:lang w:val="ca-ES"/>
+        </w:rPr>
+      </w:pPr>
+    </w:p>
+    <w:p>
+      <w:pPr>
+        <w:pStyle w:val="Cuerpo"/>
+        <w:jc w:val="both"/>
+        <w:rPr>
+          <w:color w:val="499BC9" w:themeColor="accent1"/>
+          <w:lang w:val="ca-ES"/>
+        </w:rPr>
+      </w:pPr>
+      <w:r>
+        <w:rPr>
+          <w:color w:val="499BC9" w:themeColor="accent1"/>
           <w:lang w:val="ca-ES"/>
         </w:rPr>
         <w:t>Si.</w:t>
@@ -478,15 +520,17 @@
     <w:p>
       <w:pPr>
         <w:pStyle w:val="Cuerpo"/>
-        <w:rPr>
-          <w:b/>
-          <w:lang w:val="ca-ES"/>
-        </w:rPr>
-      </w:pPr>
-    </w:p>
-    <w:p>
-      <w:pPr>
-        <w:pStyle w:val="Cuerpo"/>
+        <w:jc w:val="both"/>
+        <w:rPr>
+          <w:b/>
+          <w:lang w:val="ca-ES"/>
+        </w:rPr>
+      </w:pPr>
+    </w:p>
+    <w:p>
+      <w:pPr>
+        <w:pStyle w:val="Cuerpo"/>
+        <w:jc w:val="both"/>
         <w:rPr>
           <w:b/>
           <w:lang w:val="ca-ES"/>
@@ -503,21 +547,25 @@
     <w:p>
       <w:pPr>
         <w:pStyle w:val="Cuerpo"/>
-        <w:rPr>
-          <w:b/>
-          <w:lang w:val="ca-ES"/>
-        </w:rPr>
-      </w:pPr>
-    </w:p>
-    <w:p>
-      <w:pPr>
-        <w:pStyle w:val="Cuerpo"/>
-        <w:rPr>
-          <w:lang w:val="ca-ES"/>
-        </w:rPr>
-      </w:pPr>
-      <w:r>
-        <w:rPr>
+        <w:jc w:val="both"/>
+        <w:rPr>
+          <w:b/>
+          <w:lang w:val="ca-ES"/>
+        </w:rPr>
+      </w:pPr>
+    </w:p>
+    <w:p>
+      <w:pPr>
+        <w:pStyle w:val="Cuerpo"/>
+        <w:jc w:val="both"/>
+        <w:rPr>
+          <w:color w:val="499BC9" w:themeColor="accent1"/>
+          <w:lang w:val="ca-ES"/>
+        </w:rPr>
+      </w:pPr>
+      <w:r>
+        <w:rPr>
+          <w:color w:val="499BC9" w:themeColor="accent1"/>
           <w:lang w:val="ca-ES"/>
         </w:rPr>
         <w:t>Hi ha un càlcul que s’han equivocat a l’hora de fer el tràfic de xarxa. Lis ha faltat sumar 256 kb. Que representa molt poc en comparació amb les mesures que s’estaven tomant.</w:t>
@@ -526,15 +574,17 @@
     <w:p>
       <w:pPr>
         <w:pStyle w:val="Cuerpo"/>
-        <w:rPr>
-          <w:b/>
-          <w:lang w:val="ca-ES"/>
-        </w:rPr>
-      </w:pPr>
-    </w:p>
-    <w:p>
-      <w:pPr>
-        <w:pStyle w:val="Cuerpo"/>
+        <w:jc w:val="both"/>
+        <w:rPr>
+          <w:b/>
+          <w:lang w:val="ca-ES"/>
+        </w:rPr>
+      </w:pPr>
+    </w:p>
+    <w:p>
+      <w:pPr>
+        <w:pStyle w:val="Cuerpo"/>
+        <w:jc w:val="both"/>
         <w:rPr>
           <w:b/>
           <w:lang w:val="ca-ES"/>
@@ -551,21 +601,25 @@
     <w:p>
       <w:pPr>
         <w:pStyle w:val="Cuerpo"/>
-        <w:rPr>
-          <w:b/>
-          <w:lang w:val="ca-ES"/>
-        </w:rPr>
-      </w:pPr>
-    </w:p>
-    <w:p>
-      <w:pPr>
-        <w:pStyle w:val="Cuerpo"/>
-        <w:rPr>
-          <w:lang w:val="ca-ES"/>
-        </w:rPr>
-      </w:pPr>
-      <w:r>
-        <w:rPr>
+        <w:jc w:val="both"/>
+        <w:rPr>
+          <w:b/>
+          <w:lang w:val="ca-ES"/>
+        </w:rPr>
+      </w:pPr>
+    </w:p>
+    <w:p>
+      <w:pPr>
+        <w:pStyle w:val="Cuerpo"/>
+        <w:jc w:val="both"/>
+        <w:rPr>
+          <w:color w:val="499BC9" w:themeColor="accent1"/>
+          <w:lang w:val="ca-ES"/>
+        </w:rPr>
+      </w:pPr>
+      <w:r>
+        <w:rPr>
+          <w:color w:val="499BC9" w:themeColor="accent1"/>
           <w:lang w:val="ca-ES"/>
         </w:rPr>
         <w:t>S’ha  fer una assumpció en la qual quan es feia una sessió no es compraven el 0,2 productes per sessió. Això ha fet que al fer el càlcul de tràfic de xarxa estigues equivocat per 256*0.2 kb.</w:t>
@@ -574,43 +628,41 @@
     <w:p>
       <w:pPr>
         <w:pStyle w:val="Cuerpo"/>
-        <w:rPr>
-          <w:lang w:val="ca-ES"/>
-        </w:rPr>
-      </w:pPr>
-    </w:p>
-    <w:p>
-      <w:pPr>
-        <w:pStyle w:val="Cuerpo"/>
-        <w:rPr>
-          <w:b/>
-          <w:lang w:val="ca-ES"/>
-        </w:rPr>
-      </w:pPr>
-      <w:r>
-        <w:rPr>
-          <w:b/>
-          <w:lang w:val="ca-ES"/>
-        </w:rPr>
-        <w:t>Els auditors</w:t>
-      </w:r>
-      <w:r>
-        <w:rPr>
-          <w:b/>
-          <w:lang w:val="ca-ES"/>
-        </w:rPr>
-        <w:t xml:space="preserve"> estan d’acord amb el raonament respecte a les assumpcions (si n’hi ha)?</w:t>
-      </w:r>
-    </w:p>
-    <w:p>
-      <w:pPr>
-        <w:pStyle w:val="Cuerpo"/>
-        <w:rPr>
-          <w:lang w:val="ca-ES"/>
-        </w:rPr>
-      </w:pPr>
-      <w:r>
-        <w:rPr>
+        <w:jc w:val="both"/>
+        <w:rPr>
+          <w:lang w:val="ca-ES"/>
+        </w:rPr>
+      </w:pPr>
+    </w:p>
+    <w:p>
+      <w:pPr>
+        <w:pStyle w:val="Cuerpo"/>
+        <w:jc w:val="both"/>
+        <w:rPr>
+          <w:b/>
+          <w:lang w:val="ca-ES"/>
+        </w:rPr>
+      </w:pPr>
+      <w:r>
+        <w:rPr>
+          <w:b/>
+          <w:lang w:val="ca-ES"/>
+        </w:rPr>
+        <w:t>Els auditors estan d’acord amb el raonament respecte a les assumpcions (si n’hi ha)?</w:t>
+      </w:r>
+    </w:p>
+    <w:p>
+      <w:pPr>
+        <w:pStyle w:val="Cuerpo"/>
+        <w:jc w:val="both"/>
+        <w:rPr>
+          <w:color w:val="499BC9" w:themeColor="accent1"/>
+          <w:lang w:val="ca-ES"/>
+        </w:rPr>
+      </w:pPr>
+      <w:r>
+        <w:rPr>
+          <w:color w:val="499BC9" w:themeColor="accent1"/>
           <w:lang w:val="ca-ES"/>
         </w:rPr>
         <w:t>No, ja que nosaltres hem assumit que el 20% de les sessions hi havia una compra per tant, si que es sumaven els 256 kb a la xarxa en aquestes sessions.</w:t>
@@ -619,51 +671,57 @@
     <w:p>
       <w:pPr>
         <w:pStyle w:val="Cuerpo"/>
-        <w:rPr>
-          <w:b/>
-          <w:lang w:val="ca-ES"/>
-        </w:rPr>
-      </w:pPr>
-    </w:p>
-    <w:p>
-      <w:pPr>
-        <w:pStyle w:val="Cuerpo"/>
-        <w:rPr>
-          <w:b/>
-          <w:lang w:val="ca-ES"/>
-        </w:rPr>
-      </w:pPr>
-    </w:p>
-    <w:p>
-      <w:pPr>
-        <w:pStyle w:val="Cuerpo"/>
-        <w:rPr>
-          <w:b/>
-          <w:lang w:val="ca-ES"/>
-        </w:rPr>
-      </w:pPr>
-    </w:p>
-    <w:p>
-      <w:pPr>
-        <w:pStyle w:val="Cuerpo"/>
-        <w:rPr>
-          <w:b/>
-          <w:lang w:val="ca-ES"/>
-        </w:rPr>
-      </w:pPr>
-    </w:p>
-    <w:p>
-      <w:pPr>
-        <w:pStyle w:val="Cuerpo"/>
-        <w:rPr>
-          <w:b/>
-          <w:lang w:val="ca-ES"/>
-        </w:rPr>
-      </w:pPr>
-    </w:p>
-    <w:p>
-      <w:pPr>
-        <w:pStyle w:val="Cuerpo"/>
+        <w:jc w:val="both"/>
+        <w:rPr>
+          <w:b/>
+          <w:lang w:val="ca-ES"/>
+        </w:rPr>
+      </w:pPr>
+    </w:p>
+    <w:p>
+      <w:pPr>
+        <w:pStyle w:val="Cuerpo"/>
+        <w:jc w:val="both"/>
+        <w:rPr>
+          <w:b/>
+          <w:lang w:val="ca-ES"/>
+        </w:rPr>
+      </w:pPr>
+    </w:p>
+    <w:p>
+      <w:pPr>
+        <w:pStyle w:val="Cuerpo"/>
+        <w:jc w:val="both"/>
+        <w:rPr>
+          <w:b/>
+          <w:lang w:val="ca-ES"/>
+        </w:rPr>
+      </w:pPr>
+    </w:p>
+    <w:p>
+      <w:pPr>
+        <w:pStyle w:val="Cuerpo"/>
+        <w:jc w:val="both"/>
+        <w:rPr>
+          <w:b/>
+          <w:lang w:val="ca-ES"/>
+        </w:rPr>
+      </w:pPr>
+    </w:p>
+    <w:p>
+      <w:pPr>
+        <w:pStyle w:val="Cuerpo"/>
+        <w:jc w:val="both"/>
+        <w:rPr>
+          <w:b/>
+          <w:lang w:val="ca-ES"/>
+        </w:rPr>
+      </w:pPr>
+    </w:p>
+    <w:p>
+      <w:pPr>
+        <w:pStyle w:val="Cuerpo"/>
+        <w:jc w:val="both"/>
         <w:rPr>
           <w:b/>
           <w:lang w:val="ca-ES"/>
@@ -681,18 +739,32 @@
     <w:p>
       <w:pPr>
         <w:pStyle w:val="Cuerpo"/>
-        <w:rPr>
-          <w:lang w:val="ca-ES"/>
-        </w:rPr>
-      </w:pPr>
-      <w:r>
-        <w:rPr>
+        <w:jc w:val="both"/>
+        <w:rPr>
+          <w:color w:val="499BC9" w:themeColor="accent1"/>
+          <w:lang w:val="ca-ES"/>
+        </w:rPr>
+      </w:pPr>
+    </w:p>
+    <w:p>
+      <w:pPr>
+        <w:pStyle w:val="Cuerpo"/>
+        <w:jc w:val="both"/>
+        <w:rPr>
+          <w:color w:val="499BC9" w:themeColor="accent1"/>
+          <w:lang w:val="ca-ES"/>
+        </w:rPr>
+      </w:pPr>
+      <w:r>
+        <w:rPr>
+          <w:color w:val="499BC9" w:themeColor="accent1"/>
           <w:lang w:val="ca-ES"/>
         </w:rPr>
         <w:t>Segons el raonament de la seva suposició el càlcul esta correctament fet, però en cas de fer-ho com nosaltres ho hem plantejat el error es de -</w:t>
       </w:r>
       <w:r>
         <w:rPr>
+          <w:color w:val="499BC9" w:themeColor="accent1"/>
           <w:lang w:val="ca-ES"/>
         </w:rPr>
         <w:t>51 kbps. Per tan es molt poc perquè afecti a les decisions presses.</w:t>
@@ -701,33 +773,28 @@
     <w:p>
       <w:pPr>
         <w:pStyle w:val="Cuerpo"/>
-        <w:rPr>
-          <w:b/>
-          <w:lang w:val="ca-ES"/>
-        </w:rPr>
-      </w:pPr>
-    </w:p>
-    <w:p>
-      <w:pPr>
-        <w:pStyle w:val="Cuerpo"/>
-        <w:rPr>
-          <w:b/>
-          <w:lang w:val="ca-ES"/>
-        </w:rPr>
-      </w:pPr>
-      <w:r>
-        <w:rPr>
-          <w:b/>
-          <w:lang w:val="ca-ES"/>
-        </w:rPr>
-        <w:t xml:space="preserve">Es fa un raonament sobre la disponibilitat de dades (si algunes són més importants que altres, o si </w:t>
-      </w:r>
-      <w:r>
-        <w:rPr>
-          <w:b/>
-          <w:lang w:val="ca-ES"/>
-        </w:rPr>
-        <w:t xml:space="preserve">cal recuperar, quan de temps podria estar sense </w:t>
+        <w:jc w:val="both"/>
+        <w:rPr>
+          <w:b/>
+          <w:lang w:val="ca-ES"/>
+        </w:rPr>
+      </w:pPr>
+    </w:p>
+    <w:p>
+      <w:pPr>
+        <w:pStyle w:val="Cuerpo"/>
+        <w:jc w:val="both"/>
+        <w:rPr>
+          <w:b/>
+          <w:lang w:val="ca-ES"/>
+        </w:rPr>
+      </w:pPr>
+      <w:r>
+        <w:rPr>
+          <w:b/>
+          <w:lang w:val="ca-ES"/>
+        </w:rPr>
+        <w:t xml:space="preserve">Es fa un raonament sobre la disponibilitat de dades (si algunes són més importants que altres, o si cal recuperar, quan de temps podria estar sense </w:t>
       </w:r>
       <w:proofErr w:type="spellStart"/>
       <w:r>
@@ -765,26 +832,39 @@
     <w:p>
       <w:pPr>
         <w:pStyle w:val="Cuerpo"/>
-        <w:rPr>
-          <w:lang w:val="ca-ES"/>
-        </w:rPr>
-      </w:pPr>
-      <w:r>
-        <w:rPr>
+        <w:jc w:val="both"/>
+        <w:rPr>
+          <w:color w:val="499BC9" w:themeColor="accent1"/>
+          <w:lang w:val="ca-ES"/>
+        </w:rPr>
+      </w:pPr>
+    </w:p>
+    <w:p>
+      <w:pPr>
+        <w:pStyle w:val="Cuerpo"/>
+        <w:jc w:val="both"/>
+        <w:rPr>
+          <w:color w:val="499BC9" w:themeColor="accent1"/>
+          <w:lang w:val="ca-ES"/>
+        </w:rPr>
+      </w:pPr>
+      <w:r>
+        <w:rPr>
+          <w:color w:val="499BC9" w:themeColor="accent1"/>
           <w:lang w:val="ca-ES"/>
         </w:rPr>
         <w:t xml:space="preserve">Si el </w:t>
       </w:r>
-      <w:proofErr w:type="spellStart"/>
-      <w:r>
-        <w:rPr>
-          <w:lang w:val="ca-ES"/>
-        </w:rPr>
-        <w:t>plantejamet</w:t>
-      </w:r>
-      <w:proofErr w:type="spellEnd"/>
-      <w:r>
-        <w:rPr>
+      <w:r>
+        <w:rPr>
+          <w:color w:val="499BC9" w:themeColor="accent1"/>
+          <w:lang w:val="ca-ES"/>
+        </w:rPr>
+        <w:t>plantejament</w:t>
+      </w:r>
+      <w:r>
+        <w:rPr>
+          <w:color w:val="499BC9" w:themeColor="accent1"/>
           <w:lang w:val="ca-ES"/>
         </w:rPr>
         <w:t xml:space="preserve"> es correcte. Han dividit entre dos tipus de dades, les de clientes(com més importants y d’alta prioritat) y la de productes com menys importants.</w:t>
@@ -793,15 +873,17 @@
     <w:p>
       <w:pPr>
         <w:pStyle w:val="Cuerpo"/>
-        <w:rPr>
-          <w:b/>
-          <w:lang w:val="ca-ES"/>
-        </w:rPr>
-      </w:pPr>
-    </w:p>
-    <w:p>
-      <w:pPr>
-        <w:pStyle w:val="Cuerpo"/>
+        <w:jc w:val="both"/>
+        <w:rPr>
+          <w:b/>
+          <w:lang w:val="ca-ES"/>
+        </w:rPr>
+      </w:pPr>
+    </w:p>
+    <w:p>
+      <w:pPr>
+        <w:pStyle w:val="Cuerpo"/>
+        <w:jc w:val="both"/>
         <w:rPr>
           <w:b/>
           <w:lang w:val="ca-ES"/>
@@ -818,19 +900,43 @@
     <w:p>
       <w:pPr>
         <w:pStyle w:val="Cuerpo"/>
-        <w:rPr>
-          <w:lang w:val="ca-ES"/>
-        </w:rPr>
-      </w:pPr>
-      <w:r>
-        <w:rPr>
-          <w:lang w:val="ca-ES"/>
-        </w:rPr>
-        <w:t xml:space="preserve"> Es un raonament correcte ja que el enunciat plantejava aquest problema i de no haver plantejat així les coses el càlcul a l’hora de veure la penalització hagués sigut un gran problema per complir el pressupost.</w:t>
-      </w:r>
-    </w:p>
-    <w:p>
-      <w:pPr>
+        <w:jc w:val="both"/>
+        <w:rPr>
+          <w:color w:val="499BC9" w:themeColor="accent1"/>
+          <w:lang w:val="ca-ES"/>
+        </w:rPr>
+      </w:pPr>
+    </w:p>
+    <w:p>
+      <w:pPr>
+        <w:pStyle w:val="Cuerpo"/>
+        <w:jc w:val="both"/>
+        <w:rPr>
+          <w:color w:val="499BC9" w:themeColor="accent1"/>
+          <w:lang w:val="ca-ES"/>
+        </w:rPr>
+      </w:pPr>
+    </w:p>
+    <w:p>
+      <w:pPr>
+        <w:pStyle w:val="Cuerpo"/>
+        <w:jc w:val="both"/>
+        <w:rPr>
+          <w:color w:val="499BC9" w:themeColor="accent1"/>
+          <w:lang w:val="ca-ES"/>
+        </w:rPr>
+      </w:pPr>
+      <w:r>
+        <w:rPr>
+          <w:color w:val="499BC9" w:themeColor="accent1"/>
+          <w:lang w:val="ca-ES"/>
+        </w:rPr>
+        <w:t>Es un raonament correcte ja que el enunciat plantejava aquest problema i de no haver plantejat així les coses el càlcul a l’hora de veure la penalització hagués sigut un gran problema per complir el pressupost.</w:t>
+      </w:r>
+    </w:p>
+    <w:p>
+      <w:pPr>
+        <w:jc w:val="both"/>
         <w:rPr>
           <w:rFonts w:ascii="Helvetica" w:hAnsi="Helvetica" w:cs="Arial Unicode MS"/>
           <w:color w:val="000000"/>
@@ -839,47 +945,45 @@
           <w:lang w:val="ca-ES" w:eastAsia="es-ES"/>
         </w:rPr>
       </w:pPr>
-      <w:r>
-        <w:rPr>
-          <w:lang w:val="ca-ES"/>
-        </w:rPr>
-        <w:br w:type="page"/>
-      </w:r>
     </w:p>
     <w:p>
       <w:pPr>
         <w:pStyle w:val="Encabezamiento3"/>
-        <w:rPr>
-          <w:lang w:val="ca-ES"/>
-        </w:rPr>
-      </w:pPr>
-      <w:r>
-        <w:rPr>
-          <w:lang w:val="ca-ES"/>
-        </w:rPr>
-        <w:lastRenderedPageBreak/>
+        <w:jc w:val="both"/>
+        <w:rPr>
+          <w:rFonts w:hint="eastAsia"/>
+          <w:lang w:val="ca-ES"/>
+        </w:rPr>
+      </w:pPr>
+      <w:r>
+        <w:rPr>
+          <w:lang w:val="ca-ES"/>
+        </w:rPr>
         <w:t>Decisions preses</w:t>
       </w:r>
     </w:p>
     <w:p>
       <w:pPr>
         <w:pStyle w:val="Cuerpo"/>
-        <w:rPr>
-          <w:lang w:val="ca-ES"/>
-        </w:rPr>
-      </w:pPr>
-    </w:p>
-    <w:p>
-      <w:pPr>
-        <w:pStyle w:val="Cuerpo"/>
-        <w:rPr>
-          <w:lang w:val="ca-ES"/>
-        </w:rPr>
-      </w:pPr>
-    </w:p>
-    <w:p>
-      <w:pPr>
-        <w:pStyle w:val="Cuerpo"/>
+        <w:jc w:val="both"/>
+        <w:rPr>
+          <w:lang w:val="ca-ES"/>
+        </w:rPr>
+      </w:pPr>
+    </w:p>
+    <w:p>
+      <w:pPr>
+        <w:pStyle w:val="Cuerpo"/>
+        <w:jc w:val="both"/>
+        <w:rPr>
+          <w:lang w:val="ca-ES"/>
+        </w:rPr>
+      </w:pPr>
+    </w:p>
+    <w:p>
+      <w:pPr>
+        <w:pStyle w:val="Cuerpo"/>
+        <w:jc w:val="both"/>
         <w:rPr>
           <w:b/>
           <w:lang w:val="ca-ES"/>
@@ -899,16 +1003,7 @@
           <w:u w:val="single"/>
           <w:lang w:val="ca-ES"/>
         </w:rPr>
-        <w:t>relac</w:t>
-      </w:r>
-      <w:r>
-        <w:rPr>
-          <w:rStyle w:val="Ninguno"/>
-          <w:b/>
-          <w:u w:val="single"/>
-          <w:lang w:val="ca-ES"/>
-        </w:rPr>
-        <w:t>ionant-lo</w:t>
+        <w:t>relacionant-lo</w:t>
       </w:r>
       <w:r>
         <w:rPr>
@@ -921,12 +1016,24 @@
     <w:p>
       <w:pPr>
         <w:pStyle w:val="Cuerpo"/>
-        <w:rPr>
-          <w:lang w:val="ca-ES"/>
-        </w:rPr>
-      </w:pPr>
-      <w:r>
-        <w:rPr>
+        <w:jc w:val="both"/>
+        <w:rPr>
+          <w:color w:val="499BC9" w:themeColor="accent1"/>
+          <w:lang w:val="ca-ES"/>
+        </w:rPr>
+      </w:pPr>
+    </w:p>
+    <w:p>
+      <w:pPr>
+        <w:pStyle w:val="Cuerpo"/>
+        <w:jc w:val="both"/>
+        <w:rPr>
+          <w:lang w:val="ca-ES"/>
+        </w:rPr>
+      </w:pPr>
+      <w:r>
+        <w:rPr>
+          <w:color w:val="499BC9" w:themeColor="accent1"/>
           <w:lang w:val="ca-ES"/>
         </w:rPr>
         <w:t xml:space="preserve">Si ho fan, ja que </w:t>
@@ -934,6 +1041,7 @@
       <w:proofErr w:type="spellStart"/>
       <w:r>
         <w:rPr>
+          <w:color w:val="499BC9" w:themeColor="accent1"/>
           <w:lang w:val="ca-ES"/>
         </w:rPr>
         <w:t>plantejan</w:t>
@@ -941,6 +1049,7 @@
       <w:proofErr w:type="spellEnd"/>
       <w:r>
         <w:rPr>
+          <w:color w:val="499BC9" w:themeColor="accent1"/>
           <w:lang w:val="ca-ES"/>
         </w:rPr>
         <w:t xml:space="preserve"> que necessiten molta disponibilitat de dades, es a dir, uns IOPS molt grans per tant han optat per agafar discos SSD. Com que hi ha dos tipus de dades opten per agafar dos cabines, les dades mes importants fan un RAID 51 per tal de no perdre-les, y les altres un RAID 51 ja que no es molta quantitat de dades i poden permetre utilitzar aquest tipus de RAID més segur.</w:t>
@@ -949,15 +1058,17 @@
     <w:p>
       <w:pPr>
         <w:pStyle w:val="Cuerpo"/>
-        <w:rPr>
-          <w:b/>
-          <w:lang w:val="ca-ES"/>
-        </w:rPr>
-      </w:pPr>
-    </w:p>
-    <w:p>
-      <w:pPr>
-        <w:pStyle w:val="Cuerpo"/>
+        <w:jc w:val="both"/>
+        <w:rPr>
+          <w:b/>
+          <w:lang w:val="ca-ES"/>
+        </w:rPr>
+      </w:pPr>
+    </w:p>
+    <w:p>
+      <w:pPr>
+        <w:pStyle w:val="Cuerpo"/>
+        <w:jc w:val="both"/>
         <w:rPr>
           <w:b/>
           <w:lang w:val="ca-ES"/>
@@ -974,28 +1085,32 @@
     <w:p>
       <w:pPr>
         <w:pStyle w:val="Cuerpo"/>
-        <w:rPr>
-          <w:b/>
-          <w:lang w:val="ca-ES"/>
-        </w:rPr>
-      </w:pPr>
-    </w:p>
-    <w:p>
-      <w:pPr>
-        <w:pStyle w:val="Cuerpo"/>
-        <w:jc w:val="both"/>
-        <w:rPr>
-          <w:lang w:val="ca-ES"/>
-        </w:rPr>
-      </w:pPr>
-      <w:r>
-        <w:rPr>
+        <w:jc w:val="both"/>
+        <w:rPr>
+          <w:b/>
+          <w:lang w:val="ca-ES"/>
+        </w:rPr>
+      </w:pPr>
+    </w:p>
+    <w:p>
+      <w:pPr>
+        <w:pStyle w:val="Cuerpo"/>
+        <w:jc w:val="both"/>
+        <w:rPr>
+          <w:color w:val="499BC9" w:themeColor="accent1"/>
+          <w:lang w:val="ca-ES"/>
+        </w:rPr>
+      </w:pPr>
+      <w:r>
+        <w:rPr>
+          <w:color w:val="499BC9" w:themeColor="accent1"/>
           <w:lang w:val="ca-ES"/>
         </w:rPr>
         <w:t>Els punts forts d’aquest sistema es que tenen una gran quantitat de IOPS i poden permetre’s trencar-se un disc ja que ho poden aguantar perfectament. També al utilitzar SSD Enterprise trigant bastant en trencar-se. No tenen problema a l’hora de emmagatzemar l’espai.</w:t>
       </w:r>
       <w:r>
         <w:rPr>
+          <w:color w:val="499BC9" w:themeColor="accent1"/>
           <w:lang w:val="ca-ES"/>
         </w:rPr>
         <w:t xml:space="preserve"> Si que es veritat que ells poden haver agafat uns discos no Enterprise per estalviar una mica de pressupost ja que es molt petit el cost de temps que es trenqui un disc.</w:t>
@@ -1004,15 +1119,17 @@
     <w:p>
       <w:pPr>
         <w:pStyle w:val="Cuerpo"/>
-        <w:rPr>
-          <w:b/>
-          <w:lang w:val="ca-ES"/>
-        </w:rPr>
-      </w:pPr>
-    </w:p>
-    <w:p>
-      <w:pPr>
-        <w:pStyle w:val="Cuerpo"/>
+        <w:jc w:val="both"/>
+        <w:rPr>
+          <w:b/>
+          <w:lang w:val="ca-ES"/>
+        </w:rPr>
+      </w:pPr>
+    </w:p>
+    <w:p>
+      <w:pPr>
+        <w:pStyle w:val="Cuerpo"/>
+        <w:jc w:val="both"/>
         <w:rPr>
           <w:b/>
           <w:lang w:val="ca-ES"/>
@@ -1039,34 +1156,31 @@
           <w:b/>
           <w:lang w:val="ca-ES"/>
         </w:rPr>
-        <w:t>, tipus i model del disc, caract</w:t>
-      </w:r>
-      <w:r>
-        <w:rPr>
-          <w:b/>
-          <w:lang w:val="ca-ES"/>
-        </w:rPr>
-        <w:t>erístiques…?)</w:t>
-      </w:r>
-    </w:p>
-    <w:p>
-      <w:pPr>
-        <w:pStyle w:val="Cuerpo"/>
-        <w:rPr>
-          <w:b/>
-          <w:lang w:val="ca-ES"/>
-        </w:rPr>
-      </w:pPr>
-    </w:p>
-    <w:p>
-      <w:pPr>
-        <w:pStyle w:val="Cuerpo"/>
-        <w:rPr>
-          <w:lang w:val="ca-ES"/>
-        </w:rPr>
-      </w:pPr>
-      <w:r>
-        <w:rPr>
+        <w:t>, tipus i model del disc, característiques…?)</w:t>
+      </w:r>
+    </w:p>
+    <w:p>
+      <w:pPr>
+        <w:pStyle w:val="Cuerpo"/>
+        <w:jc w:val="both"/>
+        <w:rPr>
+          <w:b/>
+          <w:lang w:val="ca-ES"/>
+        </w:rPr>
+      </w:pPr>
+    </w:p>
+    <w:p>
+      <w:pPr>
+        <w:pStyle w:val="Cuerpo"/>
+        <w:jc w:val="both"/>
+        <w:rPr>
+          <w:color w:val="499BC9" w:themeColor="accent1"/>
+          <w:lang w:val="ca-ES"/>
+        </w:rPr>
+      </w:pPr>
+      <w:r>
+        <w:rPr>
+          <w:color w:val="499BC9" w:themeColor="accent1"/>
           <w:lang w:val="ca-ES"/>
         </w:rPr>
         <w:t>Si.</w:t>
@@ -1075,37 +1189,61 @@
     <w:p>
       <w:pPr>
         <w:pStyle w:val="Cuerpo"/>
-        <w:rPr>
-          <w:b/>
-          <w:lang w:val="ca-ES"/>
-        </w:rPr>
-      </w:pPr>
-    </w:p>
-    <w:p>
-      <w:pPr>
-        <w:pStyle w:val="Cuerpo"/>
-        <w:rPr>
-          <w:b/>
-          <w:lang w:val="ca-ES"/>
-        </w:rPr>
-      </w:pPr>
-      <w:r>
-        <w:rPr>
-          <w:b/>
-          <w:lang w:val="ca-ES"/>
-        </w:rPr>
-        <w:t>La cabina escollida compleix amb el requisits pel que fa a IOPS i GB d’emmagatzematge requerits? Indiqueu IOPS i GB requerits i disponibles.</w:t>
-      </w:r>
-    </w:p>
-    <w:p>
-      <w:pPr>
-        <w:pStyle w:val="Cuerpo"/>
-        <w:rPr>
-          <w:lang w:val="ca-ES"/>
-        </w:rPr>
-      </w:pPr>
-      <w:r>
-        <w:rPr>
+        <w:jc w:val="both"/>
+        <w:rPr>
+          <w:b/>
+          <w:lang w:val="ca-ES"/>
+        </w:rPr>
+      </w:pPr>
+    </w:p>
+    <w:p>
+      <w:pPr>
+        <w:pStyle w:val="Cuerpo"/>
+        <w:jc w:val="both"/>
+        <w:rPr>
+          <w:b/>
+          <w:lang w:val="ca-ES"/>
+        </w:rPr>
+      </w:pPr>
+      <w:r>
+        <w:rPr>
+          <w:b/>
+          <w:lang w:val="ca-ES"/>
+        </w:rPr>
+        <w:t xml:space="preserve">La cabina escollida compleix amb el requisits pel que fa a IOPS i GB d’emmagatzematge </w:t>
+      </w:r>
+    </w:p>
+    <w:p>
+      <w:pPr>
+        <w:pStyle w:val="Cuerpo"/>
+        <w:jc w:val="both"/>
+        <w:rPr>
+          <w:b/>
+          <w:lang w:val="ca-ES"/>
+        </w:rPr>
+      </w:pPr>
+      <w:r>
+        <w:rPr>
+          <w:b/>
+          <w:lang w:val="ca-ES"/>
+        </w:rPr>
+        <w:t>requerits? Indiqueu IOPS i GB requerits i disponibles.</w:t>
+      </w:r>
+    </w:p>
+    <w:p>
+      <w:pPr>
+        <w:pStyle w:val="Cuerpo"/>
+        <w:jc w:val="both"/>
+        <w:rPr>
+          <w:color w:val="499BC9" w:themeColor="accent1"/>
+          <w:lang w:val="ca-ES"/>
+        </w:rPr>
+      </w:pPr>
+      <w:bookmarkStart w:id="0" w:name="_GoBack"/>
+      <w:bookmarkEnd w:id="0"/>
+      <w:r>
+        <w:rPr>
+          <w:color w:val="499BC9" w:themeColor="accent1"/>
           <w:lang w:val="ca-ES"/>
         </w:rPr>
         <w:t xml:space="preserve">Si, les cabines aguanten el RAID escollit. Ja que de espai van sobrats, perquè tenen que guardar una quantitat de dades molt petites necessiten molt pocs disc, per tant sobren </w:t>
@@ -1113,6 +1251,7 @@
       <w:proofErr w:type="spellStart"/>
       <w:r>
         <w:rPr>
+          <w:color w:val="499BC9" w:themeColor="accent1"/>
           <w:lang w:val="ca-ES"/>
         </w:rPr>
         <w:t>vaides</w:t>
@@ -1120,6 +1259,7 @@
       <w:proofErr w:type="spellEnd"/>
       <w:r>
         <w:rPr>
+          <w:color w:val="499BC9" w:themeColor="accent1"/>
           <w:lang w:val="ca-ES"/>
         </w:rPr>
         <w:t xml:space="preserve"> per en un futur ampliar amb mes discos.</w:t>
@@ -1128,42 +1268,39 @@
     <w:p>
       <w:pPr>
         <w:pStyle w:val="Cuerpo"/>
-        <w:rPr>
-          <w:b/>
-          <w:lang w:val="ca-ES"/>
-        </w:rPr>
-      </w:pPr>
-    </w:p>
-    <w:p>
-      <w:pPr>
-        <w:pStyle w:val="Cuerpo"/>
-        <w:rPr>
-          <w:b/>
-          <w:lang w:val="ca-ES"/>
-        </w:rPr>
-      </w:pPr>
-    </w:p>
-    <w:p>
-      <w:pPr>
-        <w:pStyle w:val="Cuerpo"/>
-        <w:rPr>
-          <w:b/>
-          <w:lang w:val="ca-ES"/>
-        </w:rPr>
-      </w:pPr>
-      <w:r>
-        <w:rPr>
-          <w:b/>
-          <w:lang w:val="ca-ES"/>
-        </w:rPr>
-        <w:t>Quin marge de creixement en l’escenari n’hi ha pel que fa a IOPS, i capacitat de discos? (per exem</w:t>
-      </w:r>
-      <w:r>
-        <w:rPr>
-          <w:b/>
-          <w:lang w:val="ca-ES"/>
-        </w:rPr>
-        <w:t>ple, calculem que requerim 5000 IOPS i 12 TB i tenim un sistema amb 5500 IOPS i 16 TB: els IOPS poden créixer un 10% i les necessitat d’emmagatzematge un 33% abans no necessiti ampliar el meu entorn)</w:t>
+        <w:jc w:val="both"/>
+        <w:rPr>
+          <w:b/>
+          <w:color w:val="499BC9" w:themeColor="accent1"/>
+          <w:lang w:val="ca-ES"/>
+        </w:rPr>
+      </w:pPr>
+    </w:p>
+    <w:p>
+      <w:pPr>
+        <w:pStyle w:val="Cuerpo"/>
+        <w:jc w:val="both"/>
+        <w:rPr>
+          <w:b/>
+          <w:lang w:val="ca-ES"/>
+        </w:rPr>
+      </w:pPr>
+    </w:p>
+    <w:p>
+      <w:pPr>
+        <w:pStyle w:val="Cuerpo"/>
+        <w:jc w:val="both"/>
+        <w:rPr>
+          <w:b/>
+          <w:lang w:val="ca-ES"/>
+        </w:rPr>
+      </w:pPr>
+      <w:r>
+        <w:rPr>
+          <w:b/>
+          <w:lang w:val="ca-ES"/>
+        </w:rPr>
+        <w:t>Quin marge de creixement en l’escenari n’hi ha pel que fa a IOPS, i capacitat de discos? (per exemple, calculem que requerim 5000 IOPS i 12 TB i tenim un sistema amb 5500 IOPS i 16 TB: els IOPS poden créixer un 10% i les necessitat d’emmagatzematge un 33% abans no necessiti ampliar el meu entorn)</w:t>
       </w:r>
     </w:p>
     <w:p>
@@ -1179,8 +1316,10 @@
         <w:autoSpaceDE w:val="0"/>
         <w:autoSpaceDN w:val="0"/>
         <w:adjustRightInd w:val="0"/>
+        <w:jc w:val="both"/>
         <w:rPr>
           <w:rFonts w:ascii="HelveticaNeue" w:hAnsi="HelveticaNeue" w:cs="HelveticaNeue"/>
+          <w:color w:val="499BC9" w:themeColor="accent1"/>
           <w:sz w:val="22"/>
           <w:szCs w:val="22"/>
           <w:lang w:val="ca-ES" w:eastAsia="es-ES"/>
@@ -1189,97 +1328,40 @@
       <w:r>
         <w:rPr>
           <w:rFonts w:ascii="HelveticaNeue" w:hAnsi="HelveticaNeue" w:cs="HelveticaNeue"/>
+          <w:color w:val="499BC9" w:themeColor="accent1"/>
           <w:sz w:val="22"/>
           <w:szCs w:val="22"/>
           <w:lang w:val="ca-ES" w:eastAsia="es-ES"/>
         </w:rPr>
-        <w:t xml:space="preserve">Com que ells tenen 9 discos de  68000 de lectura cada un, tenen en total 612000 IOPS i tenen avui  </w:t>
-      </w:r>
-      <w:r>
-        <w:rPr>
-          <w:rFonts w:ascii="HelveticaNeue" w:hAnsi="HelveticaNeue" w:cs="HelveticaNeue"/>
-          <w:sz w:val="22"/>
-          <w:szCs w:val="22"/>
-          <w:lang w:val="ca-ES" w:eastAsia="es-ES"/>
-        </w:rPr>
-        <w:t>ara 29445 IOPS amb una càrrega de 300.000</w:t>
-      </w:r>
-      <w:r>
-        <w:rPr>
-          <w:rFonts w:ascii="HelveticaNeue" w:hAnsi="HelveticaNeue" w:cs="HelveticaNeue"/>
-          <w:sz w:val="22"/>
-          <w:szCs w:val="22"/>
-          <w:lang w:val="ca-ES" w:eastAsia="es-ES"/>
-        </w:rPr>
-        <w:t xml:space="preserve">. Amb el que suporta el seu sistema poden suportat </w:t>
-      </w:r>
-      <w:r>
-        <w:rPr>
-          <w:rFonts w:ascii="HelveticaNeue" w:hAnsi="HelveticaNeue" w:cs="HelveticaNeue"/>
-          <w:sz w:val="22"/>
-          <w:szCs w:val="22"/>
-          <w:lang w:val="ca-ES" w:eastAsia="es-ES"/>
-        </w:rPr>
-        <w:t>la quantitat de 612.000/(29.445/300.000) =</w:t>
-      </w:r>
-      <w:r>
-        <w:rPr>
-          <w:rFonts w:ascii="HelveticaNeue" w:hAnsi="HelveticaNeue" w:cs="HelveticaNeue"/>
-          <w:sz w:val="22"/>
-          <w:szCs w:val="22"/>
-          <w:lang w:val="ca-ES" w:eastAsia="es-ES"/>
-        </w:rPr>
-        <w:t xml:space="preserve"> </w:t>
-      </w:r>
-      <w:r>
-        <w:rPr>
-          <w:rFonts w:ascii="HelveticaNeue" w:hAnsi="HelveticaNeue" w:cs="HelveticaNeue"/>
-          <w:sz w:val="22"/>
-          <w:szCs w:val="22"/>
-          <w:lang w:val="ca-ES" w:eastAsia="es-ES"/>
-        </w:rPr>
-        <w:t>6.235.354 sessions/dia</w:t>
-      </w:r>
-      <w:r>
-        <w:rPr>
-          <w:rFonts w:ascii="HelveticaNeue" w:hAnsi="HelveticaNeue" w:cs="HelveticaNeue"/>
-          <w:sz w:val="22"/>
-          <w:szCs w:val="22"/>
-          <w:lang w:val="ca-ES" w:eastAsia="es-ES"/>
-        </w:rPr>
-        <w:t>. Per tan el seu creixement pot ser d’un 20000%.</w:t>
-      </w:r>
-    </w:p>
-    <w:p>
-      <w:pPr>
-        <w:pStyle w:val="Cuerpo"/>
-        <w:rPr>
-          <w:b/>
-          <w:lang w:val="ca-ES"/>
-        </w:rPr>
-      </w:pPr>
-    </w:p>
-    <w:p>
-      <w:pPr>
-        <w:pStyle w:val="Cuerpo"/>
-        <w:rPr>
-          <w:b/>
-          <w:lang w:val="ca-ES"/>
-        </w:rPr>
-      </w:pPr>
-      <w:r>
-        <w:rPr>
-          <w:b/>
-          <w:lang w:val="ca-ES"/>
-        </w:rPr>
-        <w:t xml:space="preserve">Es justifica correctament perquè s’ha escollit </w:t>
-      </w:r>
-      <w:r>
-        <w:rPr>
-          <w:b/>
-          <w:lang w:val="ca-ES"/>
-        </w:rPr>
-        <w:t>utilitzar o no utilitzar una SAN?</w:t>
+        <w:lastRenderedPageBreak/>
+        <w:t>Com que ells tenen 9 discos de  68000 de lectura cada un, tenen en total 612000 IOPS i tenen avui  ara 29445 IOPS amb una càrrega de 300.000. Amb el que suporta el seu sistema poden suportat la quantitat de 612.000/(29.445/300.000) = 6.235.354 sessions/dia. Per tan el seu creixement pot ser d’un 20000%.</w:t>
+      </w:r>
+    </w:p>
+    <w:p>
+      <w:pPr>
+        <w:pStyle w:val="Cuerpo"/>
+        <w:jc w:val="both"/>
+        <w:rPr>
+          <w:b/>
+          <w:lang w:val="ca-ES"/>
+        </w:rPr>
+      </w:pPr>
+    </w:p>
+    <w:p>
+      <w:pPr>
+        <w:pStyle w:val="Cuerpo"/>
+        <w:jc w:val="both"/>
+        <w:rPr>
+          <w:b/>
+          <w:lang w:val="ca-ES"/>
+        </w:rPr>
+      </w:pPr>
+      <w:r>
+        <w:rPr>
+          <w:b/>
+          <w:lang w:val="ca-ES"/>
+        </w:rPr>
+        <w:t>Es justifica correctament perquè s’ha escollit utilitzar o no utilitzar una SAN?</w:t>
       </w:r>
     </w:p>
     <w:p>
@@ -1295,229 +1377,13 @@
         <w:autoSpaceDE w:val="0"/>
         <w:autoSpaceDN w:val="0"/>
         <w:adjustRightInd w:val="0"/>
-        <w:rPr>
-          <w:b/>
-          <w:lang w:val="ca-ES"/>
-        </w:rPr>
-      </w:pPr>
-      <w:r>
+        <w:jc w:val="both"/>
         <w:rPr>
           <w:rFonts w:ascii="HelveticaNeue" w:hAnsi="HelveticaNeue" w:cs="HelveticaNeue"/>
+          <w:color w:val="499BC9" w:themeColor="accent1"/>
           <w:sz w:val="22"/>
           <w:szCs w:val="22"/>
           <w:lang w:val="ca-ES" w:eastAsia="es-ES"/>
-        </w:rPr>
-        <w:t xml:space="preserve">Si, ja que, el </w:t>
-      </w:r>
-      <w:r>
-        <w:rPr>
-          <w:rFonts w:ascii="HelveticaNeue" w:hAnsi="HelveticaNeue" w:cs="HelveticaNeue"/>
-          <w:sz w:val="22"/>
-          <w:szCs w:val="22"/>
-          <w:lang w:val="ca-ES" w:eastAsia="es-ES"/>
-        </w:rPr>
-        <w:t xml:space="preserve"> tràfic total és de 943,64 i tenint una xarxa interna amb una ample de banda 1Gbps que és molt ajustat </w:t>
-      </w:r>
-      <w:r>
-        <w:rPr>
-          <w:rFonts w:ascii="HelveticaNeue" w:hAnsi="HelveticaNeue" w:cs="HelveticaNeue"/>
-          <w:sz w:val="22"/>
-          <w:szCs w:val="22"/>
-          <w:lang w:val="ca-ES" w:eastAsia="es-ES"/>
-        </w:rPr>
-        <w:t>. Per tant si algun cop hi ha pics de sessions, podria haver problemes. Per tant esta justificat.</w:t>
-      </w:r>
-    </w:p>
-    <w:p>
-      <w:pPr>
-        <w:pStyle w:val="Cuerpo"/>
-        <w:rPr>
-          <w:b/>
-          <w:lang w:val="ca-ES"/>
-        </w:rPr>
-      </w:pPr>
-    </w:p>
-    <w:p>
-      <w:pPr>
-        <w:pStyle w:val="Cuerpo"/>
-        <w:rPr>
-          <w:b/>
-          <w:lang w:val="ca-ES"/>
-        </w:rPr>
-      </w:pPr>
-      <w:r>
-        <w:rPr>
-          <w:b/>
-          <w:lang w:val="ca-ES"/>
-        </w:rPr>
-        <w:t>En cas de no haver escollit SAN: Es calcula correctament quin marge de creixement que hi ha al tràfic de xarxa abans de que calgui ampliar la xarxa o afegir una SAN?</w:t>
-      </w:r>
-    </w:p>
-    <w:p>
-      <w:pPr>
-        <w:pStyle w:val="Cuerpo"/>
-        <w:rPr>
-          <w:lang w:val="ca-ES"/>
-        </w:rPr>
-      </w:pPr>
-      <w:r>
-        <w:rPr>
-          <w:lang w:val="ca-ES"/>
-        </w:rPr>
-        <w:t>--</w:t>
-      </w:r>
-    </w:p>
-    <w:p>
-      <w:pPr>
-        <w:pStyle w:val="Cuerpo"/>
-        <w:rPr>
-          <w:b/>
-          <w:lang w:val="ca-ES"/>
-        </w:rPr>
-      </w:pPr>
-    </w:p>
-    <w:p>
-      <w:pPr>
-        <w:pStyle w:val="Cuerpo"/>
-        <w:rPr>
-          <w:b/>
-          <w:lang w:val="ca-ES"/>
-        </w:rPr>
-      </w:pPr>
-      <w:r>
-        <w:rPr>
-          <w:b/>
-          <w:lang w:val="ca-ES"/>
-        </w:rPr>
-        <w:t xml:space="preserve">Indiqueu l’elecció de </w:t>
-      </w:r>
-      <w:proofErr w:type="spellStart"/>
-      <w:r>
-        <w:rPr>
-          <w:rStyle w:val="Ninguno"/>
-          <w:b/>
-          <w:i/>
-          <w:iCs/>
-          <w:lang w:val="ca-ES"/>
-        </w:rPr>
-        <w:t>mirroring</w:t>
-      </w:r>
-      <w:proofErr w:type="spellEnd"/>
-      <w:r>
-        <w:rPr>
-          <w:b/>
-          <w:lang w:val="ca-ES"/>
-        </w:rPr>
-        <w:t xml:space="preserve"> / no </w:t>
-      </w:r>
-      <w:proofErr w:type="spellStart"/>
-      <w:r>
-        <w:rPr>
-          <w:rStyle w:val="Ninguno"/>
-          <w:b/>
-          <w:i/>
-          <w:iCs/>
-          <w:lang w:val="ca-ES"/>
-        </w:rPr>
-        <w:t>mirroring</w:t>
-      </w:r>
-      <w:proofErr w:type="spellEnd"/>
-      <w:r>
-        <w:rPr>
-          <w:rStyle w:val="Ninguno"/>
-          <w:b/>
-          <w:i/>
-          <w:iCs/>
-          <w:lang w:val="ca-ES"/>
-        </w:rPr>
-        <w:t>. E</w:t>
-      </w:r>
-      <w:r>
-        <w:rPr>
-          <w:b/>
-          <w:lang w:val="ca-ES"/>
-        </w:rPr>
-        <w:t>stà</w:t>
-      </w:r>
-      <w:r>
-        <w:rPr>
-          <w:b/>
-          <w:lang w:val="ca-ES"/>
-        </w:rPr>
-        <w:t xml:space="preserve"> justificada de manera adequada? </w:t>
-      </w:r>
-    </w:p>
-    <w:p>
-      <w:pPr>
-        <w:pStyle w:val="Cuerpo"/>
-        <w:rPr>
-          <w:b/>
-          <w:lang w:val="ca-ES"/>
-        </w:rPr>
-      </w:pPr>
-    </w:p>
-    <w:p>
-      <w:pPr>
-        <w:pStyle w:val="Cuerpo"/>
-        <w:rPr>
-          <w:lang w:val="ca-ES"/>
-        </w:rPr>
-      </w:pPr>
-      <w:r>
-        <w:rPr>
-          <w:lang w:val="ca-ES"/>
-        </w:rPr>
-        <w:t xml:space="preserve">Com que el seu cost a l’hora de perdre el servei  es superior  que contractar un mirror, esta justificat. </w:t>
-      </w:r>
-    </w:p>
-    <w:p>
-      <w:pPr>
-        <w:pStyle w:val="Cuerpo"/>
-        <w:rPr>
-          <w:b/>
-          <w:lang w:val="ca-ES"/>
-        </w:rPr>
-      </w:pPr>
-    </w:p>
-    <w:p>
-      <w:pPr>
-        <w:pStyle w:val="Cuerpo"/>
-        <w:rPr>
-          <w:b/>
-          <w:lang w:val="ca-ES"/>
-        </w:rPr>
-      </w:pPr>
-      <w:r>
-        <w:rPr>
-          <w:b/>
-          <w:lang w:val="ca-ES"/>
-        </w:rPr>
-        <w:lastRenderedPageBreak/>
-        <w:t xml:space="preserve">Es justifica de manera raonada l’empresa escollida per fer el backup i s’indiquen totes les eleccions (nombre de </w:t>
-      </w:r>
-      <w:proofErr w:type="spellStart"/>
-      <w:r>
-        <w:rPr>
-          <w:b/>
-          <w:lang w:val="ca-ES"/>
-        </w:rPr>
-        <w:t>backups</w:t>
-      </w:r>
-      <w:proofErr w:type="spellEnd"/>
-      <w:r>
-        <w:rPr>
-          <w:b/>
-          <w:lang w:val="ca-ES"/>
-        </w:rPr>
-        <w:t>, …)</w:t>
-      </w:r>
-    </w:p>
-    <w:p>
-      <w:pPr>
-        <w:pStyle w:val="Cuerpo"/>
-        <w:rPr>
-          <w:b/>
-          <w:lang w:val="ca-ES"/>
         </w:rPr>
       </w:pPr>
     </w:p>
@@ -1536,239 +1402,229 @@
         <w:adjustRightInd w:val="0"/>
         <w:jc w:val="both"/>
         <w:rPr>
+          <w:b/>
+          <w:color w:val="499BC9" w:themeColor="accent1"/>
           <w:lang w:val="ca-ES"/>
         </w:rPr>
       </w:pPr>
       <w:r>
         <w:rPr>
           <w:rFonts w:ascii="HelveticaNeue" w:hAnsi="HelveticaNeue" w:cs="HelveticaNeue"/>
+          <w:color w:val="499BC9" w:themeColor="accent1"/>
           <w:sz w:val="22"/>
           <w:szCs w:val="22"/>
           <w:lang w:val="ca-ES" w:eastAsia="es-ES"/>
         </w:rPr>
-        <w:t xml:space="preserve">Així doncs </w:t>
+        <w:t xml:space="preserve">Si, ja que, el  tràfic total és de 943,64 i tenint una xarxa interna amb una ample de banda 1Gbps que és molt ajustat </w:t>
       </w:r>
       <w:r>
         <w:rPr>
           <w:rFonts w:ascii="HelveticaNeue" w:hAnsi="HelveticaNeue" w:cs="HelveticaNeue"/>
+          <w:color w:val="499BC9" w:themeColor="accent1"/>
           <w:sz w:val="22"/>
           <w:szCs w:val="22"/>
           <w:lang w:val="ca-ES" w:eastAsia="es-ES"/>
         </w:rPr>
-        <w:t xml:space="preserve"> com </w:t>
+        <w:t>. Per tant si algun cop hi ha pics de sessions, podria haver problemes. Per tant esta justificat.</w:t>
+      </w:r>
+    </w:p>
+    <w:p>
+      <w:pPr>
+        <w:pStyle w:val="Cuerpo"/>
+        <w:jc w:val="both"/>
+        <w:rPr>
+          <w:b/>
+          <w:color w:val="499BC9" w:themeColor="accent1"/>
+          <w:lang w:val="ca-ES"/>
+        </w:rPr>
+      </w:pPr>
+    </w:p>
+    <w:p>
+      <w:pPr>
+        <w:pStyle w:val="Cuerpo"/>
+        <w:jc w:val="both"/>
+        <w:rPr>
+          <w:b/>
+          <w:lang w:val="ca-ES"/>
+        </w:rPr>
+      </w:pPr>
+      <w:r>
+        <w:rPr>
+          <w:b/>
+          <w:lang w:val="ca-ES"/>
+        </w:rPr>
+        <w:t>En cas de no haver escollit SAN: Es calcula correctament quin marge de creixement que hi ha al tràfic de xarxa abans de que calgui ampliar la xarxa o afegir una SAN?</w:t>
+      </w:r>
+    </w:p>
+    <w:p>
+      <w:pPr>
+        <w:pStyle w:val="Cuerpo"/>
+        <w:jc w:val="both"/>
+        <w:rPr>
+          <w:lang w:val="ca-ES"/>
+        </w:rPr>
+      </w:pPr>
+      <w:r>
+        <w:rPr>
+          <w:lang w:val="ca-ES"/>
+        </w:rPr>
+        <w:t>--</w:t>
+      </w:r>
+    </w:p>
+    <w:p>
+      <w:pPr>
+        <w:pStyle w:val="Cuerpo"/>
+        <w:jc w:val="both"/>
+        <w:rPr>
+          <w:b/>
+          <w:lang w:val="ca-ES"/>
+        </w:rPr>
+      </w:pPr>
+    </w:p>
+    <w:p>
+      <w:pPr>
+        <w:pStyle w:val="Cuerpo"/>
+        <w:jc w:val="both"/>
+        <w:rPr>
+          <w:b/>
+          <w:lang w:val="ca-ES"/>
+        </w:rPr>
+      </w:pPr>
+      <w:r>
+        <w:rPr>
+          <w:b/>
+          <w:lang w:val="ca-ES"/>
+        </w:rPr>
+        <w:t xml:space="preserve">Indiqueu l’elecció de </w:t>
       </w:r>
       <w:proofErr w:type="spellStart"/>
       <w:r>
         <w:rPr>
-          <w:rFonts w:ascii="HelveticaNeue" w:hAnsi="HelveticaNeue" w:cs="HelveticaNeue"/>
-          <w:sz w:val="22"/>
-          <w:szCs w:val="22"/>
-          <w:lang w:val="ca-ES" w:eastAsia="es-ES"/>
-        </w:rPr>
-        <w:t>guardarán</w:t>
+          <w:rStyle w:val="Ninguno"/>
+          <w:b/>
+          <w:i/>
+          <w:iCs/>
+          <w:lang w:val="ca-ES"/>
+        </w:rPr>
+        <w:t>mirroring</w:t>
       </w:r>
       <w:proofErr w:type="spellEnd"/>
       <w:r>
         <w:rPr>
-          <w:rFonts w:ascii="HelveticaNeue" w:hAnsi="HelveticaNeue" w:cs="HelveticaNeue"/>
-          <w:sz w:val="22"/>
-          <w:szCs w:val="22"/>
-          <w:lang w:val="ca-ES" w:eastAsia="es-ES"/>
-        </w:rPr>
-        <w:t xml:space="preserve"> 4 còpies i no el</w:t>
-      </w:r>
-      <w:r>
-        <w:rPr>
-          <w:rFonts w:ascii="HelveticaNeue" w:hAnsi="HelveticaNeue" w:cs="HelveticaNeue"/>
-          <w:sz w:val="22"/>
-          <w:szCs w:val="22"/>
-          <w:lang w:val="ca-ES" w:eastAsia="es-ES"/>
-        </w:rPr>
-        <w:t>s caldrà tenir un</w:t>
-      </w:r>
-      <w:r>
-        <w:rPr>
-          <w:rFonts w:ascii="HelveticaNeue" w:hAnsi="HelveticaNeue" w:cs="HelveticaNeue"/>
-          <w:sz w:val="22"/>
-          <w:szCs w:val="22"/>
-          <w:lang w:val="ca-ES" w:eastAsia="es-ES"/>
-        </w:rPr>
-        <w:t xml:space="preserve"> </w:t>
-      </w:r>
-      <w:r>
-        <w:rPr>
-          <w:rFonts w:ascii="HelveticaNeue" w:hAnsi="HelveticaNeue" w:cs="HelveticaNeue"/>
-          <w:sz w:val="22"/>
-          <w:szCs w:val="22"/>
-          <w:lang w:val="ca-ES" w:eastAsia="es-ES"/>
-        </w:rPr>
-        <w:t>sistema de ba</w:t>
-      </w:r>
-      <w:r>
-        <w:rPr>
-          <w:rFonts w:ascii="HelveticaNeue" w:hAnsi="HelveticaNeue" w:cs="HelveticaNeue"/>
-          <w:sz w:val="22"/>
-          <w:szCs w:val="22"/>
-          <w:lang w:val="ca-ES" w:eastAsia="es-ES"/>
-        </w:rPr>
-        <w:t>ckup on-</w:t>
+          <w:b/>
+          <w:lang w:val="ca-ES"/>
+        </w:rPr>
+        <w:t xml:space="preserve"> / no </w:t>
       </w:r>
       <w:proofErr w:type="spellStart"/>
       <w:r>
         <w:rPr>
-          <w:rFonts w:ascii="HelveticaNeue" w:hAnsi="HelveticaNeue" w:cs="HelveticaNeue"/>
-          <w:sz w:val="22"/>
-          <w:szCs w:val="22"/>
-          <w:lang w:val="ca-ES" w:eastAsia="es-ES"/>
-        </w:rPr>
-        <w:t>site</w:t>
+          <w:rStyle w:val="Ninguno"/>
+          <w:b/>
+          <w:i/>
+          <w:iCs/>
+          <w:lang w:val="ca-ES"/>
+        </w:rPr>
+        <w:t>mirroring</w:t>
       </w:r>
       <w:proofErr w:type="spellEnd"/>
       <w:r>
         <w:rPr>
-          <w:rFonts w:ascii="HelveticaNeue" w:hAnsi="HelveticaNeue" w:cs="HelveticaNeue"/>
-          <w:sz w:val="22"/>
-          <w:szCs w:val="22"/>
-          <w:lang w:val="ca-ES" w:eastAsia="es-ES"/>
-        </w:rPr>
-        <w:t xml:space="preserve"> perquè el mirror el</w:t>
-      </w:r>
-      <w:r>
-        <w:rPr>
-          <w:rFonts w:ascii="HelveticaNeue" w:hAnsi="HelveticaNeue" w:cs="HelveticaNeue"/>
-          <w:sz w:val="22"/>
-          <w:szCs w:val="22"/>
-          <w:lang w:val="ca-ES" w:eastAsia="es-ES"/>
-        </w:rPr>
-        <w:t>s permetrà la recuperació i no caldrà enviar còpies</w:t>
-      </w:r>
-      <w:r>
-        <w:rPr>
-          <w:rFonts w:ascii="HelveticaNeue" w:hAnsi="HelveticaNeue" w:cs="HelveticaNeue"/>
-          <w:sz w:val="22"/>
-          <w:szCs w:val="22"/>
-          <w:lang w:val="ca-ES" w:eastAsia="es-ES"/>
-        </w:rPr>
-        <w:t xml:space="preserve"> </w:t>
-      </w:r>
-      <w:r>
-        <w:rPr>
-          <w:rFonts w:ascii="HelveticaNeue" w:hAnsi="HelveticaNeue" w:cs="HelveticaNeue"/>
-          <w:sz w:val="22"/>
-          <w:szCs w:val="22"/>
-          <w:lang w:val="ca-ES" w:eastAsia="es-ES"/>
-        </w:rPr>
-        <w:t>off-</w:t>
+          <w:rStyle w:val="Ninguno"/>
+          <w:b/>
+          <w:i/>
+          <w:iCs/>
+          <w:lang w:val="ca-ES"/>
+        </w:rPr>
+        <w:t>. E</w:t>
+      </w:r>
+      <w:r>
+        <w:rPr>
+          <w:b/>
+          <w:lang w:val="ca-ES"/>
+        </w:rPr>
+        <w:t xml:space="preserve">stà justificada de manera adequada? </w:t>
+      </w:r>
+    </w:p>
+    <w:p>
+      <w:pPr>
+        <w:pStyle w:val="Cuerpo"/>
+        <w:jc w:val="both"/>
+        <w:rPr>
+          <w:b/>
+          <w:lang w:val="ca-ES"/>
+        </w:rPr>
+      </w:pPr>
+    </w:p>
+    <w:p>
+      <w:pPr>
+        <w:pStyle w:val="Cuerpo"/>
+        <w:jc w:val="both"/>
+        <w:rPr>
+          <w:color w:val="499BC9" w:themeColor="accent1"/>
+          <w:lang w:val="ca-ES"/>
+        </w:rPr>
+      </w:pPr>
+      <w:r>
+        <w:rPr>
+          <w:color w:val="499BC9" w:themeColor="accent1"/>
+          <w:lang w:val="ca-ES"/>
+        </w:rPr>
+        <w:t xml:space="preserve">Com que el seu cost a l’hora de perdre el servei  es superior  que contractar un mirror, esta justificat. </w:t>
+      </w:r>
+    </w:p>
+    <w:p>
+      <w:pPr>
+        <w:pStyle w:val="Cuerpo"/>
+        <w:jc w:val="both"/>
+        <w:rPr>
+          <w:b/>
+          <w:lang w:val="ca-ES"/>
+        </w:rPr>
+      </w:pPr>
+    </w:p>
+    <w:p>
+      <w:pPr>
+        <w:pStyle w:val="Cuerpo"/>
+        <w:jc w:val="both"/>
+        <w:rPr>
+          <w:b/>
+          <w:lang w:val="ca-ES"/>
+        </w:rPr>
+      </w:pPr>
+      <w:r>
+        <w:rPr>
+          <w:b/>
+          <w:lang w:val="ca-ES"/>
+        </w:rPr>
+        <w:t xml:space="preserve">Es justifica de manera raonada l’empresa escollida per fer el backup i s’indiquen totes les eleccions (nombre de </w:t>
       </w:r>
       <w:proofErr w:type="spellStart"/>
       <w:r>
         <w:rPr>
-          <w:rFonts w:ascii="HelveticaNeue" w:hAnsi="HelveticaNeue" w:cs="HelveticaNeue"/>
-          <w:sz w:val="22"/>
-          <w:szCs w:val="22"/>
-          <w:lang w:val="ca-ES" w:eastAsia="es-ES"/>
-        </w:rPr>
-        <w:t>site</w:t>
+          <w:b/>
+          <w:lang w:val="ca-ES"/>
+        </w:rPr>
+        <w:t>backups</w:t>
       </w:r>
       <w:proofErr w:type="spellEnd"/>
       <w:r>
         <w:rPr>
-          <w:rFonts w:ascii="HelveticaNeue" w:hAnsi="HelveticaNeue" w:cs="HelveticaNeue"/>
-          <w:sz w:val="22"/>
-          <w:szCs w:val="22"/>
-          <w:lang w:val="ca-ES" w:eastAsia="es-ES"/>
-        </w:rPr>
-        <w:t xml:space="preserve"> contractant mirror i backup amb una empresa externa. D’entre les empreses M-A i MS3</w:t>
-      </w:r>
-      <w:r>
-        <w:rPr>
-          <w:rFonts w:ascii="HelveticaNeue" w:hAnsi="HelveticaNeue" w:cs="HelveticaNeue"/>
-          <w:sz w:val="22"/>
-          <w:szCs w:val="22"/>
-          <w:lang w:val="ca-ES" w:eastAsia="es-ES"/>
-        </w:rPr>
-        <w:t xml:space="preserve"> </w:t>
-      </w:r>
-      <w:r>
-        <w:rPr>
-          <w:rFonts w:ascii="HelveticaNeue" w:hAnsi="HelveticaNeue" w:cs="HelveticaNeue"/>
-          <w:sz w:val="22"/>
-          <w:szCs w:val="22"/>
-          <w:lang w:val="ca-ES" w:eastAsia="es-ES"/>
-        </w:rPr>
-        <w:t>que ofereixen el mateix triem la segona perquè ens surt més barata.</w:t>
-      </w:r>
-    </w:p>
-    <w:p>
-      <w:pPr>
-        <w:pStyle w:val="Cuerpo"/>
-        <w:rPr>
-          <w:b/>
-          <w:lang w:val="ca-ES"/>
-        </w:rPr>
-      </w:pPr>
-    </w:p>
-    <w:p>
-      <w:pPr>
-        <w:pStyle w:val="Cuerpo"/>
-        <w:rPr>
-          <w:b/>
-          <w:lang w:val="ca-ES"/>
-        </w:rPr>
-      </w:pPr>
-      <w:r>
-        <w:rPr>
-          <w:b/>
-          <w:lang w:val="ca-ES"/>
-        </w:rPr>
-        <w:t>En cas de fer un backup el propi escenari, hi ha un disseny justificat del robot de backup? És</w:t>
-      </w:r>
-      <w:r>
-        <w:rPr>
-          <w:b/>
-          <w:lang w:val="ca-ES"/>
-        </w:rPr>
-        <w:t xml:space="preserve"> adequat pel problema?</w:t>
-      </w:r>
-    </w:p>
-    <w:p>
-      <w:pPr>
-        <w:pStyle w:val="Cuerpo"/>
-        <w:rPr>
-          <w:b/>
-          <w:lang w:val="ca-ES"/>
-        </w:rPr>
-      </w:pPr>
-    </w:p>
-    <w:p>
-      <w:pPr>
-        <w:pStyle w:val="Cuerpo"/>
-        <w:rPr>
-          <w:lang w:val="ca-ES"/>
-        </w:rPr>
-      </w:pPr>
-      <w:r>
-        <w:rPr>
-          <w:lang w:val="ca-ES"/>
-        </w:rPr>
-        <w:t xml:space="preserve"> No fan backup propi.</w:t>
-      </w:r>
-    </w:p>
-    <w:p>
-      <w:pPr>
-        <w:pStyle w:val="Cuerpo"/>
-        <w:rPr>
-          <w:b/>
-          <w:lang w:val="ca-ES"/>
-        </w:rPr>
-      </w:pPr>
-      <w:r>
-        <w:rPr>
-          <w:b/>
-          <w:lang w:val="ca-ES"/>
-        </w:rPr>
-        <w:t>Es justifica l’empresa de housing escollida en funció de les necessitats i el preu?</w:t>
-      </w:r>
+          <w:b/>
+          <w:lang w:val="ca-ES"/>
+        </w:rPr>
+        <w:t>, …)</w:t>
+      </w:r>
+    </w:p>
+    <w:p>
+      <w:pPr>
+        <w:pStyle w:val="Cuerpo"/>
+        <w:jc w:val="both"/>
+        <w:rPr>
+          <w:b/>
+          <w:lang w:val="ca-ES"/>
+        </w:rPr>
+      </w:pPr>
     </w:p>
     <w:p>
       <w:pPr>
@@ -1783,57 +1639,249 @@
         <w:autoSpaceDE w:val="0"/>
         <w:autoSpaceDN w:val="0"/>
         <w:adjustRightInd w:val="0"/>
+        <w:jc w:val="both"/>
+        <w:rPr>
+          <w:color w:val="499BC9" w:themeColor="accent1"/>
+          <w:lang w:val="ca-ES"/>
+        </w:rPr>
+      </w:pPr>
+      <w:r>
         <w:rPr>
           <w:rFonts w:ascii="HelveticaNeue" w:hAnsi="HelveticaNeue" w:cs="HelveticaNeue"/>
+          <w:color w:val="499BC9" w:themeColor="accent1"/>
           <w:sz w:val="22"/>
           <w:szCs w:val="22"/>
           <w:lang w:val="ca-ES" w:eastAsia="es-ES"/>
         </w:rPr>
-      </w:pPr>
+        <w:t xml:space="preserve">Així doncs  com </w:t>
+      </w:r>
+      <w:proofErr w:type="spellStart"/>
       <w:r>
         <w:rPr>
           <w:rFonts w:ascii="HelveticaNeue" w:hAnsi="HelveticaNeue" w:cs="HelveticaNeue"/>
+          <w:color w:val="499BC9" w:themeColor="accent1"/>
           <w:sz w:val="22"/>
           <w:szCs w:val="22"/>
           <w:lang w:val="ca-ES" w:eastAsia="es-ES"/>
         </w:rPr>
-        <w:t xml:space="preserve">Si, </w:t>
-      </w:r>
+        <w:t>guardarán</w:t>
+      </w:r>
+      <w:proofErr w:type="spellEnd"/>
       <w:r>
         <w:rPr>
           <w:rFonts w:ascii="HelveticaNeue" w:hAnsi="HelveticaNeue" w:cs="HelveticaNeue"/>
+          <w:color w:val="499BC9" w:themeColor="accent1"/>
           <w:sz w:val="22"/>
           <w:szCs w:val="22"/>
           <w:lang w:val="ca-ES" w:eastAsia="es-ES"/>
         </w:rPr>
-        <w:t>perquè</w:t>
-      </w:r>
+        <w:t xml:space="preserve"> 4 còpies i no els caldrà tenir un sistema de </w:t>
+      </w:r>
+      <w:proofErr w:type="spellStart"/>
       <w:r>
         <w:rPr>
           <w:rFonts w:ascii="HelveticaNeue" w:hAnsi="HelveticaNeue" w:cs="HelveticaNeue"/>
+          <w:color w:val="499BC9" w:themeColor="accent1"/>
           <w:sz w:val="22"/>
           <w:szCs w:val="22"/>
           <w:lang w:val="ca-ES" w:eastAsia="es-ES"/>
         </w:rPr>
-        <w:t xml:space="preserve"> el downtime que ofereix la opció escollida es molt petita i encara que es mes cara </w:t>
-      </w:r>
+        <w:t>backup</w:t>
+      </w:r>
+      <w:proofErr w:type="spellEnd"/>
       <w:r>
         <w:rPr>
           <w:rFonts w:ascii="HelveticaNeue" w:hAnsi="HelveticaNeue" w:cs="HelveticaNeue"/>
+          <w:color w:val="499BC9" w:themeColor="accent1"/>
           <w:sz w:val="22"/>
           <w:szCs w:val="22"/>
           <w:lang w:val="ca-ES" w:eastAsia="es-ES"/>
         </w:rPr>
-        <w:t>finalment</w:t>
-      </w:r>
+        <w:t xml:space="preserve"> on-</w:t>
+      </w:r>
+      <w:proofErr w:type="spellStart"/>
       <w:r>
         <w:rPr>
           <w:rFonts w:ascii="HelveticaNeue" w:hAnsi="HelveticaNeue" w:cs="HelveticaNeue"/>
+          <w:color w:val="499BC9" w:themeColor="accent1"/>
           <w:sz w:val="22"/>
           <w:szCs w:val="22"/>
           <w:lang w:val="ca-ES" w:eastAsia="es-ES"/>
         </w:rPr>
-        <w:t xml:space="preserve"> acaben estalviant uns 800000 €/any.</w:t>
+        <w:t>site</w:t>
+      </w:r>
+      <w:proofErr w:type="spellEnd"/>
+      <w:r>
+        <w:rPr>
+          <w:rFonts w:ascii="HelveticaNeue" w:hAnsi="HelveticaNeue" w:cs="HelveticaNeue"/>
+          <w:color w:val="499BC9" w:themeColor="accent1"/>
+          <w:sz w:val="22"/>
+          <w:szCs w:val="22"/>
+          <w:lang w:val="ca-ES" w:eastAsia="es-ES"/>
+        </w:rPr>
+        <w:t xml:space="preserve"> perquè el </w:t>
+      </w:r>
+      <w:proofErr w:type="spellStart"/>
+      <w:r>
+        <w:rPr>
+          <w:rFonts w:ascii="HelveticaNeue" w:hAnsi="HelveticaNeue" w:cs="HelveticaNeue"/>
+          <w:color w:val="499BC9" w:themeColor="accent1"/>
+          <w:sz w:val="22"/>
+          <w:szCs w:val="22"/>
+          <w:lang w:val="ca-ES" w:eastAsia="es-ES"/>
+        </w:rPr>
+        <w:t>mirror</w:t>
+      </w:r>
+      <w:proofErr w:type="spellEnd"/>
+      <w:r>
+        <w:rPr>
+          <w:rFonts w:ascii="HelveticaNeue" w:hAnsi="HelveticaNeue" w:cs="HelveticaNeue"/>
+          <w:color w:val="499BC9" w:themeColor="accent1"/>
+          <w:sz w:val="22"/>
+          <w:szCs w:val="22"/>
+          <w:lang w:val="ca-ES" w:eastAsia="es-ES"/>
+        </w:rPr>
+        <w:t xml:space="preserve"> els permetrà la recuperació i no caldrà enviar còpies off-</w:t>
+      </w:r>
+      <w:proofErr w:type="spellStart"/>
+      <w:r>
+        <w:rPr>
+          <w:rFonts w:ascii="HelveticaNeue" w:hAnsi="HelveticaNeue" w:cs="HelveticaNeue"/>
+          <w:color w:val="499BC9" w:themeColor="accent1"/>
+          <w:sz w:val="22"/>
+          <w:szCs w:val="22"/>
+          <w:lang w:val="ca-ES" w:eastAsia="es-ES"/>
+        </w:rPr>
+        <w:t>site</w:t>
+      </w:r>
+      <w:proofErr w:type="spellEnd"/>
+      <w:r>
+        <w:rPr>
+          <w:rFonts w:ascii="HelveticaNeue" w:hAnsi="HelveticaNeue" w:cs="HelveticaNeue"/>
+          <w:color w:val="499BC9" w:themeColor="accent1"/>
+          <w:sz w:val="22"/>
+          <w:szCs w:val="22"/>
+          <w:lang w:val="ca-ES" w:eastAsia="es-ES"/>
+        </w:rPr>
+        <w:t xml:space="preserve"> contractant </w:t>
+      </w:r>
+      <w:proofErr w:type="spellStart"/>
+      <w:r>
+        <w:rPr>
+          <w:rFonts w:ascii="HelveticaNeue" w:hAnsi="HelveticaNeue" w:cs="HelveticaNeue"/>
+          <w:color w:val="499BC9" w:themeColor="accent1"/>
+          <w:sz w:val="22"/>
+          <w:szCs w:val="22"/>
+          <w:lang w:val="ca-ES" w:eastAsia="es-ES"/>
+        </w:rPr>
+        <w:t>mirror</w:t>
+      </w:r>
+      <w:proofErr w:type="spellEnd"/>
+      <w:r>
+        <w:rPr>
+          <w:rFonts w:ascii="HelveticaNeue" w:hAnsi="HelveticaNeue" w:cs="HelveticaNeue"/>
+          <w:color w:val="499BC9" w:themeColor="accent1"/>
+          <w:sz w:val="22"/>
+          <w:szCs w:val="22"/>
+          <w:lang w:val="ca-ES" w:eastAsia="es-ES"/>
+        </w:rPr>
+        <w:t xml:space="preserve"> i backup amb una empresa externa. D’entre les empreses M-A i MS3 que ofereixen el mateix triem la segona perquè ens surt més barata.</w:t>
+      </w:r>
+    </w:p>
+    <w:p>
+      <w:pPr>
+        <w:pStyle w:val="Cuerpo"/>
+        <w:jc w:val="both"/>
+        <w:rPr>
+          <w:b/>
+          <w:lang w:val="ca-ES"/>
+        </w:rPr>
+      </w:pPr>
+    </w:p>
+    <w:p>
+      <w:pPr>
+        <w:pStyle w:val="Cuerpo"/>
+        <w:jc w:val="both"/>
+        <w:rPr>
+          <w:b/>
+          <w:lang w:val="ca-ES"/>
+        </w:rPr>
+      </w:pPr>
+      <w:r>
+        <w:rPr>
+          <w:b/>
+          <w:lang w:val="ca-ES"/>
+        </w:rPr>
+        <w:t>En cas de fer un backup el propi escenari, hi ha un disseny justificat del robot de backup? És adequat pel problema?</w:t>
+      </w:r>
+    </w:p>
+    <w:p>
+      <w:pPr>
+        <w:pStyle w:val="Cuerpo"/>
+        <w:jc w:val="both"/>
+        <w:rPr>
+          <w:lang w:val="ca-ES"/>
+        </w:rPr>
+      </w:pPr>
+    </w:p>
+    <w:p>
+      <w:pPr>
+        <w:pStyle w:val="Cuerpo"/>
+        <w:jc w:val="both"/>
+        <w:rPr>
+          <w:color w:val="499BC9" w:themeColor="accent1"/>
+          <w:lang w:val="ca-ES"/>
+        </w:rPr>
+      </w:pPr>
+      <w:r>
+        <w:rPr>
+          <w:color w:val="499BC9" w:themeColor="accent1"/>
+          <w:lang w:val="ca-ES"/>
+        </w:rPr>
+        <w:t xml:space="preserve">No fan </w:t>
+      </w:r>
+      <w:proofErr w:type="spellStart"/>
+      <w:r>
+        <w:rPr>
+          <w:color w:val="499BC9" w:themeColor="accent1"/>
+          <w:lang w:val="ca-ES"/>
+        </w:rPr>
+        <w:t>backup</w:t>
+      </w:r>
+      <w:proofErr w:type="spellEnd"/>
+      <w:r>
+        <w:rPr>
+          <w:color w:val="499BC9" w:themeColor="accent1"/>
+          <w:lang w:val="ca-ES"/>
+        </w:rPr>
+        <w:t xml:space="preserve"> propi.</w:t>
+      </w:r>
+    </w:p>
+    <w:p>
+      <w:pPr>
+        <w:pStyle w:val="Cuerpo"/>
+        <w:jc w:val="both"/>
+        <w:rPr>
+          <w:b/>
+          <w:lang w:val="ca-ES"/>
+        </w:rPr>
+      </w:pPr>
+    </w:p>
+    <w:p>
+      <w:pPr>
+        <w:pStyle w:val="Cuerpo"/>
+        <w:jc w:val="both"/>
+        <w:rPr>
+          <w:b/>
+          <w:lang w:val="ca-ES"/>
+        </w:rPr>
+      </w:pPr>
+      <w:r>
+        <w:rPr>
+          <w:b/>
+          <w:lang w:val="ca-ES"/>
+        </w:rPr>
+        <w:t>Es justifica l’empresa de housing escollida en funció de les necessitats i el preu?</w:t>
       </w:r>
     </w:p>
     <w:p>
@@ -1849,6 +1897,125 @@
         <w:autoSpaceDE w:val="0"/>
         <w:autoSpaceDN w:val="0"/>
         <w:adjustRightInd w:val="0"/>
+        <w:jc w:val="both"/>
+        <w:rPr>
+          <w:rFonts w:ascii="HelveticaNeue" w:hAnsi="HelveticaNeue" w:cs="HelveticaNeue"/>
+          <w:color w:val="499BC9" w:themeColor="accent1"/>
+          <w:sz w:val="22"/>
+          <w:szCs w:val="22"/>
+          <w:lang w:val="ca-ES" w:eastAsia="es-ES"/>
+        </w:rPr>
+      </w:pPr>
+    </w:p>
+    <w:p>
+      <w:pPr>
+        <w:pBdr>
+          <w:top w:val="none" w:sz="0" w:space="0" w:color="auto"/>
+          <w:left w:val="none" w:sz="0" w:space="0" w:color="auto"/>
+          <w:bottom w:val="none" w:sz="0" w:space="0" w:color="auto"/>
+          <w:right w:val="none" w:sz="0" w:space="0" w:color="auto"/>
+          <w:between w:val="none" w:sz="0" w:space="0" w:color="auto"/>
+          <w:bar w:val="none" w:sz="0" w:color="auto"/>
+        </w:pBdr>
+        <w:autoSpaceDE w:val="0"/>
+        <w:autoSpaceDN w:val="0"/>
+        <w:adjustRightInd w:val="0"/>
+        <w:jc w:val="both"/>
+        <w:rPr>
+          <w:rFonts w:ascii="HelveticaNeue" w:hAnsi="HelveticaNeue" w:cs="HelveticaNeue"/>
+          <w:color w:val="499BC9" w:themeColor="accent1"/>
+          <w:sz w:val="22"/>
+          <w:szCs w:val="22"/>
+          <w:lang w:val="ca-ES" w:eastAsia="es-ES"/>
+        </w:rPr>
+      </w:pPr>
+      <w:r>
+        <w:rPr>
+          <w:rFonts w:ascii="HelveticaNeue" w:hAnsi="HelveticaNeue" w:cs="HelveticaNeue"/>
+          <w:color w:val="499BC9" w:themeColor="accent1"/>
+          <w:sz w:val="22"/>
+          <w:szCs w:val="22"/>
+          <w:lang w:val="ca-ES" w:eastAsia="es-ES"/>
+        </w:rPr>
+        <w:t xml:space="preserve">Si, </w:t>
+      </w:r>
+      <w:r>
+        <w:rPr>
+          <w:rFonts w:ascii="HelveticaNeue" w:hAnsi="HelveticaNeue" w:cs="HelveticaNeue"/>
+          <w:color w:val="499BC9" w:themeColor="accent1"/>
+          <w:sz w:val="22"/>
+          <w:szCs w:val="22"/>
+          <w:lang w:val="ca-ES" w:eastAsia="es-ES"/>
+        </w:rPr>
+        <w:t>perquè</w:t>
+      </w:r>
+      <w:r>
+        <w:rPr>
+          <w:rFonts w:ascii="HelveticaNeue" w:hAnsi="HelveticaNeue" w:cs="HelveticaNeue"/>
+          <w:color w:val="499BC9" w:themeColor="accent1"/>
+          <w:sz w:val="22"/>
+          <w:szCs w:val="22"/>
+          <w:lang w:val="ca-ES" w:eastAsia="es-ES"/>
+        </w:rPr>
+        <w:t xml:space="preserve"> el </w:t>
+      </w:r>
+      <w:proofErr w:type="spellStart"/>
+      <w:r>
+        <w:rPr>
+          <w:rFonts w:ascii="HelveticaNeue" w:hAnsi="HelveticaNeue" w:cs="HelveticaNeue"/>
+          <w:color w:val="499BC9" w:themeColor="accent1"/>
+          <w:sz w:val="22"/>
+          <w:szCs w:val="22"/>
+          <w:lang w:val="ca-ES" w:eastAsia="es-ES"/>
+        </w:rPr>
+        <w:t>downtime</w:t>
+      </w:r>
+      <w:proofErr w:type="spellEnd"/>
+      <w:r>
+        <w:rPr>
+          <w:rFonts w:ascii="HelveticaNeue" w:hAnsi="HelveticaNeue" w:cs="HelveticaNeue"/>
+          <w:color w:val="499BC9" w:themeColor="accent1"/>
+          <w:sz w:val="22"/>
+          <w:szCs w:val="22"/>
+          <w:lang w:val="ca-ES" w:eastAsia="es-ES"/>
+        </w:rPr>
+        <w:t xml:space="preserve"> que ofereix la opció escollida es molt petita i encara que es mes cara </w:t>
+      </w:r>
+      <w:r>
+        <w:rPr>
+          <w:rFonts w:ascii="HelveticaNeue" w:hAnsi="HelveticaNeue" w:cs="HelveticaNeue"/>
+          <w:color w:val="499BC9" w:themeColor="accent1"/>
+          <w:sz w:val="22"/>
+          <w:szCs w:val="22"/>
+          <w:lang w:val="ca-ES" w:eastAsia="es-ES"/>
+        </w:rPr>
+        <w:t>finalment</w:t>
+      </w:r>
+      <w:r>
+        <w:rPr>
+          <w:rFonts w:ascii="HelveticaNeue" w:hAnsi="HelveticaNeue" w:cs="HelveticaNeue"/>
+          <w:color w:val="499BC9" w:themeColor="accent1"/>
+          <w:sz w:val="22"/>
+          <w:szCs w:val="22"/>
+          <w:lang w:val="ca-ES" w:eastAsia="es-ES"/>
+        </w:rPr>
+        <w:t xml:space="preserve"> acaben estalviant uns 800000 €/any.</w:t>
+      </w:r>
+    </w:p>
+    <w:p>
+      <w:pPr>
+        <w:pBdr>
+          <w:top w:val="none" w:sz="0" w:space="0" w:color="auto"/>
+          <w:left w:val="none" w:sz="0" w:space="0" w:color="auto"/>
+          <w:bottom w:val="none" w:sz="0" w:space="0" w:color="auto"/>
+          <w:right w:val="none" w:sz="0" w:space="0" w:color="auto"/>
+          <w:between w:val="none" w:sz="0" w:space="0" w:color="auto"/>
+          <w:bar w:val="none" w:sz="0" w:color="auto"/>
+        </w:pBdr>
+        <w:autoSpaceDE w:val="0"/>
+        <w:autoSpaceDN w:val="0"/>
+        <w:adjustRightInd w:val="0"/>
+        <w:jc w:val="both"/>
         <w:rPr>
           <w:rFonts w:ascii="HelveticaNeue" w:hAnsi="HelveticaNeue" w:cs="HelveticaNeue"/>
           <w:sz w:val="22"/>
@@ -1860,15 +2027,17 @@
     <w:p>
       <w:pPr>
         <w:pStyle w:val="Cuerpo"/>
-        <w:rPr>
-          <w:b/>
-          <w:lang w:val="ca-ES"/>
-        </w:rPr>
-      </w:pPr>
-    </w:p>
-    <w:p>
-      <w:pPr>
-        <w:pStyle w:val="Cuerpo"/>
+        <w:jc w:val="both"/>
+        <w:rPr>
+          <w:b/>
+          <w:lang w:val="ca-ES"/>
+        </w:rPr>
+      </w:pPr>
+    </w:p>
+    <w:p>
+      <w:pPr>
+        <w:pStyle w:val="Cuerpo"/>
+        <w:jc w:val="both"/>
         <w:rPr>
           <w:b/>
           <w:lang w:val="ca-ES"/>
@@ -1911,49 +2080,67 @@
           <w:b/>
           <w:lang w:val="ca-ES"/>
         </w:rPr>
-        <w:t>/ b</w:t>
-      </w:r>
-      <w:r>
-        <w:rPr>
-          <w:b/>
-          <w:lang w:val="ca-ES"/>
-        </w:rPr>
-        <w:t>ackup?</w:t>
-      </w:r>
-    </w:p>
-    <w:p>
-      <w:pPr>
-        <w:pStyle w:val="Cuerpo"/>
-        <w:rPr>
-          <w:b/>
-          <w:lang w:val="ca-ES"/>
-        </w:rPr>
-      </w:pPr>
-    </w:p>
-    <w:p>
-      <w:pPr>
-        <w:pStyle w:val="Cuerpo"/>
-        <w:rPr>
-          <w:b/>
-          <w:lang w:val="ca-ES"/>
-        </w:rPr>
-      </w:pPr>
-      <w:r>
-        <w:rPr>
-          <w:lang w:val="ca-ES"/>
-        </w:rPr>
-        <w:t>Actualment  tenen 1,038Gbps</w:t>
-      </w:r>
-      <w:r>
-        <w:rPr>
-          <w:lang w:val="ca-ES"/>
-        </w:rPr>
-        <w:t xml:space="preserve"> i solament disposaven de 1Gbps perquè no es arribava., encara que com els sobra pressupost han agafat 10Gbps, però els sortiria millor de preu tres o dos línies de 1 Gbps i els sortiria molt més barat. </w:t>
-      </w:r>
-    </w:p>
-    <w:p>
-      <w:pPr>
-        <w:pStyle w:val="Cuerpo"/>
+        <w:t xml:space="preserve">/ </w:t>
+      </w:r>
+      <w:proofErr w:type="spellStart"/>
+      <w:r>
+        <w:rPr>
+          <w:b/>
+          <w:lang w:val="ca-ES"/>
+        </w:rPr>
+        <w:t>backup</w:t>
+      </w:r>
+      <w:proofErr w:type="spellEnd"/>
+      <w:r>
+        <w:rPr>
+          <w:b/>
+          <w:lang w:val="ca-ES"/>
+        </w:rPr>
+        <w:t>?</w:t>
+      </w:r>
+    </w:p>
+    <w:p>
+      <w:pPr>
+        <w:pStyle w:val="Cuerpo"/>
+        <w:jc w:val="both"/>
+        <w:rPr>
+          <w:b/>
+          <w:lang w:val="ca-ES"/>
+        </w:rPr>
+      </w:pPr>
+    </w:p>
+    <w:p>
+      <w:pPr>
+        <w:pStyle w:val="Cuerpo"/>
+        <w:jc w:val="both"/>
+        <w:rPr>
+          <w:b/>
+          <w:color w:val="499BC9" w:themeColor="accent1"/>
+          <w:lang w:val="ca-ES"/>
+        </w:rPr>
+      </w:pPr>
+      <w:r>
+        <w:rPr>
+          <w:color w:val="499BC9" w:themeColor="accent1"/>
+          <w:lang w:val="ca-ES"/>
+        </w:rPr>
+        <w:t xml:space="preserve">Actualment  tenen 1,038Gbps i solament disposaven de 1Gbps perquè no es arribava., encara que com els sobra pressupost han agafat 10Gbps, però els sortiria millor de preu tres o dos línies de 1 Gbps i els sortiria molt més barat. </w:t>
+      </w:r>
+    </w:p>
+    <w:p>
+      <w:pPr>
+        <w:pStyle w:val="Cuerpo"/>
+        <w:jc w:val="both"/>
+        <w:rPr>
+          <w:b/>
+          <w:lang w:val="ca-ES"/>
+        </w:rPr>
+      </w:pPr>
+    </w:p>
+    <w:p>
+      <w:pPr>
+        <w:pStyle w:val="Cuerpo"/>
+        <w:jc w:val="both"/>
         <w:rPr>
           <w:b/>
           <w:lang w:val="ca-ES"/>
@@ -1970,18 +2157,22 @@
     <w:p>
       <w:pPr>
         <w:pStyle w:val="Cuerpo"/>
-        <w:rPr>
-          <w:lang w:val="ca-ES"/>
-        </w:rPr>
-      </w:pPr>
-      <w:r>
-        <w:rPr>
+        <w:jc w:val="both"/>
+        <w:rPr>
+          <w:color w:val="499BC9" w:themeColor="accent1"/>
+          <w:lang w:val="ca-ES"/>
+        </w:rPr>
+      </w:pPr>
+      <w:r>
+        <w:rPr>
+          <w:color w:val="499BC9" w:themeColor="accent1"/>
           <w:lang w:val="ca-ES"/>
         </w:rPr>
         <w:t xml:space="preserve">Tenen un bon sistema de backup y mirror ja que han escollit el millor </w:t>
       </w:r>
       <w:r>
         <w:rPr>
+          <w:color w:val="499BC9" w:themeColor="accent1"/>
           <w:lang w:val="ca-ES"/>
         </w:rPr>
         <w:t>lloc per protegir les dades. Es pot veure que han utilitzat les millors mesures per  garantir les dades dels clients i de productes.</w:t>
@@ -1990,15 +2181,17 @@
     <w:p>
       <w:pPr>
         <w:pStyle w:val="Cuerpo"/>
-        <w:rPr>
-          <w:b/>
-          <w:lang w:val="ca-ES"/>
-        </w:rPr>
-      </w:pPr>
-    </w:p>
-    <w:p>
-      <w:pPr>
-        <w:pStyle w:val="Cuerpo"/>
+        <w:jc w:val="both"/>
+        <w:rPr>
+          <w:b/>
+          <w:lang w:val="ca-ES"/>
+        </w:rPr>
+      </w:pPr>
+    </w:p>
+    <w:p>
+      <w:pPr>
+        <w:pStyle w:val="Cuerpo"/>
+        <w:jc w:val="both"/>
         <w:rPr>
           <w:b/>
           <w:lang w:val="ca-ES"/>
@@ -2015,21 +2208,25 @@
     <w:p>
       <w:pPr>
         <w:pStyle w:val="Cuerpo"/>
-        <w:rPr>
-          <w:b/>
-          <w:lang w:val="ca-ES"/>
-        </w:rPr>
-      </w:pPr>
-    </w:p>
-    <w:p>
-      <w:pPr>
-        <w:pStyle w:val="Cuerpo"/>
-        <w:rPr>
-          <w:lang w:val="ca-ES"/>
-        </w:rPr>
-      </w:pPr>
-      <w:r>
-        <w:rPr>
+        <w:jc w:val="both"/>
+        <w:rPr>
+          <w:b/>
+          <w:lang w:val="ca-ES"/>
+        </w:rPr>
+      </w:pPr>
+    </w:p>
+    <w:p>
+      <w:pPr>
+        <w:pStyle w:val="Cuerpo"/>
+        <w:jc w:val="both"/>
+        <w:rPr>
+          <w:color w:val="499BC9" w:themeColor="accent1"/>
+          <w:lang w:val="ca-ES"/>
+        </w:rPr>
+      </w:pPr>
+      <w:r>
+        <w:rPr>
+          <w:color w:val="499BC9" w:themeColor="accent1"/>
           <w:lang w:val="ca-ES"/>
         </w:rPr>
         <w:t xml:space="preserve">Si ja que en 5 anys com a molt, si TOTS els sistemes cauen podran tenir </w:t>
@@ -2037,6 +2234,7 @@
       <w:proofErr w:type="spellStart"/>
       <w:r>
         <w:rPr>
+          <w:color w:val="499BC9" w:themeColor="accent1"/>
           <w:lang w:val="ca-ES"/>
         </w:rPr>
         <w:t>toto</w:t>
@@ -2044,6 +2242,7 @@
       <w:proofErr w:type="spellEnd"/>
       <w:r>
         <w:rPr>
+          <w:color w:val="499BC9" w:themeColor="accent1"/>
           <w:lang w:val="ca-ES"/>
         </w:rPr>
         <w:t xml:space="preserve"> en marxa a ple rendiment en 1 hora.</w:t>
@@ -2052,6 +2251,17 @@
     <w:p>
       <w:pPr>
         <w:pStyle w:val="Cuerpo"/>
+        <w:jc w:val="both"/>
+        <w:rPr>
+          <w:b/>
+          <w:lang w:val="ca-ES"/>
+        </w:rPr>
+      </w:pPr>
+    </w:p>
+    <w:p>
+      <w:pPr>
+        <w:pStyle w:val="Cuerpo"/>
+        <w:jc w:val="both"/>
         <w:rPr>
           <w:b/>
           <w:lang w:val="ca-ES"/>
@@ -2068,12 +2278,14 @@
     <w:p>
       <w:pPr>
         <w:pStyle w:val="Cuerpo"/>
-        <w:rPr>
-          <w:lang w:val="ca-ES"/>
-        </w:rPr>
-      </w:pPr>
-      <w:r>
-        <w:rPr>
+        <w:jc w:val="both"/>
+        <w:rPr>
+          <w:lang w:val="ca-ES"/>
+        </w:rPr>
+      </w:pPr>
+      <w:r>
+        <w:rPr>
+          <w:color w:val="499BC9" w:themeColor="accent1"/>
           <w:lang w:val="ca-ES"/>
         </w:rPr>
         <w:t xml:space="preserve">Si, de fet  els hi ha sobrat </w:t>
@@ -2081,16 +2293,10 @@
       <w:r>
         <w:rPr>
           <w:rFonts w:ascii="Calibri" w:hAnsi="Calibri" w:cs="Calibri"/>
-          <w:lang w:val="ca-ES"/>
-        </w:rPr>
-        <w:t>518.802,39</w:t>
-      </w:r>
-      <w:r>
-        <w:rPr>
-          <w:rFonts w:ascii="Calibri" w:hAnsi="Calibri" w:cs="Calibri"/>
-          <w:lang w:val="ca-ES"/>
-        </w:rPr>
-        <w:t>€</w:t>
+          <w:color w:val="499BC9" w:themeColor="accent1"/>
+          <w:lang w:val="ca-ES"/>
+        </w:rPr>
+        <w:t>518.802,39€</w:t>
       </w:r>
       <w:r>
         <w:rPr>
@@ -2102,7 +2308,9 @@
     <w:p>
       <w:pPr>
         <w:pStyle w:val="Encabezamiento3"/>
-        <w:rPr>
+        <w:jc w:val="both"/>
+        <w:rPr>
+          <w:rFonts w:hint="eastAsia"/>
           <w:lang w:val="ca-ES"/>
         </w:rPr>
       </w:pPr>
@@ -2117,46 +2325,43 @@
     <w:p>
       <w:pPr>
         <w:pStyle w:val="Cuerpo"/>
-        <w:rPr>
-          <w:lang w:val="ca-ES"/>
-        </w:rPr>
-      </w:pPr>
-    </w:p>
-    <w:p>
-      <w:pPr>
-        <w:pStyle w:val="Cuerpo"/>
-        <w:rPr>
-          <w:b/>
-          <w:lang w:val="ca-ES"/>
-        </w:rPr>
-      </w:pPr>
-    </w:p>
-    <w:p>
-      <w:pPr>
-        <w:pStyle w:val="Cuerpo"/>
-        <w:rPr>
-          <w:b/>
-          <w:lang w:val="ca-ES"/>
-        </w:rPr>
-      </w:pPr>
-      <w:r>
-        <w:rPr>
-          <w:b/>
-          <w:lang w:val="ca-ES"/>
-        </w:rPr>
-        <w:t>Si el</w:t>
-      </w:r>
-      <w:r>
-        <w:rPr>
-          <w:b/>
-          <w:lang w:val="ca-ES"/>
-        </w:rPr>
-        <w:t xml:space="preserve"> pressupost ha quedat molt just:</w:t>
-      </w:r>
-    </w:p>
-    <w:p>
-      <w:pPr>
-        <w:pStyle w:val="Cuerpo"/>
+        <w:jc w:val="both"/>
+        <w:rPr>
+          <w:lang w:val="ca-ES"/>
+        </w:rPr>
+      </w:pPr>
+    </w:p>
+    <w:p>
+      <w:pPr>
+        <w:pStyle w:val="Cuerpo"/>
+        <w:jc w:val="both"/>
+        <w:rPr>
+          <w:b/>
+          <w:lang w:val="ca-ES"/>
+        </w:rPr>
+      </w:pPr>
+    </w:p>
+    <w:p>
+      <w:pPr>
+        <w:pStyle w:val="Cuerpo"/>
+        <w:jc w:val="both"/>
+        <w:rPr>
+          <w:b/>
+          <w:lang w:val="ca-ES"/>
+        </w:rPr>
+      </w:pPr>
+      <w:r>
+        <w:rPr>
+          <w:b/>
+          <w:lang w:val="ca-ES"/>
+        </w:rPr>
+        <w:t>Si el pressupost ha quedat molt just:</w:t>
+      </w:r>
+    </w:p>
+    <w:p>
+      <w:pPr>
+        <w:pStyle w:val="Cuerpo"/>
+        <w:jc w:val="both"/>
         <w:rPr>
           <w:b/>
           <w:lang w:val="ca-ES"/>
@@ -2170,6 +2375,7 @@
           <w:ilvl w:val="0"/>
           <w:numId w:val="2"/>
         </w:numPr>
+        <w:jc w:val="both"/>
         <w:rPr>
           <w:b/>
           <w:lang w:val="ca-ES"/>
@@ -2187,13 +2393,16 @@
       <w:pPr>
         <w:pStyle w:val="Cuerpo"/>
         <w:ind w:left="240"/>
-        <w:rPr>
-          <w:b/>
-          <w:lang w:val="ca-ES"/>
-        </w:rPr>
-      </w:pPr>
-      <w:r>
-        <w:rPr>
+        <w:jc w:val="both"/>
+        <w:rPr>
+          <w:b/>
+          <w:color w:val="499BC9" w:themeColor="accent1"/>
+          <w:lang w:val="ca-ES"/>
+        </w:rPr>
+      </w:pPr>
+      <w:r>
+        <w:rPr>
+          <w:color w:val="499BC9" w:themeColor="accent1"/>
           <w:lang w:val="ca-ES"/>
         </w:rPr>
         <w:t>No es el cas.</w:t>
@@ -2206,6 +2415,7 @@
           <w:ilvl w:val="0"/>
           <w:numId w:val="2"/>
         </w:numPr>
+        <w:jc w:val="both"/>
         <w:rPr>
           <w:b/>
           <w:lang w:val="ca-ES"/>
@@ -2223,11 +2433,16 @@
       <w:pPr>
         <w:pStyle w:val="Cuerpo"/>
         <w:ind w:left="240"/>
-        <w:rPr>
-          <w:lang w:val="ca-ES"/>
-        </w:rPr>
-      </w:pPr>
-      <w:r>
+        <w:jc w:val="both"/>
+        <w:rPr>
+          <w:color w:val="499BC9" w:themeColor="accent1"/>
+          <w:lang w:val="ca-ES"/>
+        </w:rPr>
+      </w:pPr>
+      <w:r>
+        <w:rPr>
+          <w:color w:val="499BC9" w:themeColor="accent1"/>
+        </w:rPr>
         <w:t>No es el cas.</w:t>
       </w:r>
     </w:p>
@@ -2238,6 +2453,7 @@
           <w:ilvl w:val="0"/>
           <w:numId w:val="2"/>
         </w:numPr>
+        <w:jc w:val="both"/>
         <w:rPr>
           <w:b/>
           <w:lang w:val="ca-ES"/>
@@ -2255,13 +2471,16 @@
       <w:pPr>
         <w:pStyle w:val="Cuerpo"/>
         <w:ind w:left="240"/>
-        <w:rPr>
-          <w:b/>
-          <w:lang w:val="ca-ES"/>
-        </w:rPr>
-      </w:pPr>
-      <w:r>
-        <w:rPr>
+        <w:jc w:val="both"/>
+        <w:rPr>
+          <w:b/>
+          <w:color w:val="499BC9" w:themeColor="accent1"/>
+          <w:lang w:val="ca-ES"/>
+        </w:rPr>
+      </w:pPr>
+      <w:r>
+        <w:rPr>
+          <w:color w:val="499BC9" w:themeColor="accent1"/>
           <w:lang w:val="ca-ES"/>
         </w:rPr>
         <w:t>No es el cas.</w:t>
@@ -2270,38 +2489,34 @@
     <w:p>
       <w:pPr>
         <w:pStyle w:val="Cuerpo"/>
-        <w:rPr>
-          <w:b/>
-          <w:lang w:val="ca-ES"/>
-        </w:rPr>
-      </w:pPr>
-    </w:p>
-    <w:p>
-      <w:pPr>
-        <w:pStyle w:val="Cuerpo"/>
-        <w:rPr>
-          <w:b/>
-          <w:lang w:val="ca-ES"/>
-        </w:rPr>
-      </w:pPr>
-      <w:r>
-        <w:rPr>
-          <w:b/>
-          <w:lang w:val="ca-ES"/>
-        </w:rPr>
-        <w:t>Si</w:t>
-      </w:r>
-      <w:r>
-        <w:rPr>
-          <w:b/>
-          <w:lang w:val="ca-ES"/>
-        </w:rPr>
-        <w:t xml:space="preserve"> han sobrat diners:</w:t>
-      </w:r>
-    </w:p>
-    <w:p>
-      <w:pPr>
-        <w:pStyle w:val="Cuerpo"/>
+        <w:jc w:val="both"/>
+        <w:rPr>
+          <w:b/>
+          <w:lang w:val="ca-ES"/>
+        </w:rPr>
+      </w:pPr>
+    </w:p>
+    <w:p>
+      <w:pPr>
+        <w:pStyle w:val="Cuerpo"/>
+        <w:jc w:val="both"/>
+        <w:rPr>
+          <w:b/>
+          <w:lang w:val="ca-ES"/>
+        </w:rPr>
+      </w:pPr>
+      <w:r>
+        <w:rPr>
+          <w:b/>
+          <w:lang w:val="ca-ES"/>
+        </w:rPr>
+        <w:t>Si han sobrat diners:</w:t>
+      </w:r>
+    </w:p>
+    <w:p>
+      <w:pPr>
+        <w:pStyle w:val="Cuerpo"/>
+        <w:jc w:val="both"/>
         <w:rPr>
           <w:b/>
           <w:lang w:val="ca-ES"/>
@@ -2315,6 +2530,7 @@
           <w:ilvl w:val="0"/>
           <w:numId w:val="2"/>
         </w:numPr>
+        <w:jc w:val="both"/>
         <w:rPr>
           <w:b/>
           <w:lang w:val="ca-ES"/>
@@ -2332,12 +2548,15 @@
       <w:pPr>
         <w:pStyle w:val="Cuerpo"/>
         <w:ind w:left="240"/>
-        <w:rPr>
-          <w:lang w:val="ca-ES"/>
-        </w:rPr>
-      </w:pPr>
-      <w:r>
-        <w:rPr>
+        <w:jc w:val="both"/>
+        <w:rPr>
+          <w:color w:val="499BC9" w:themeColor="accent1"/>
+          <w:lang w:val="ca-ES"/>
+        </w:rPr>
+      </w:pPr>
+      <w:r>
+        <w:rPr>
+          <w:color w:val="499BC9" w:themeColor="accent1"/>
           <w:lang w:val="ca-ES"/>
         </w:rPr>
         <w:t xml:space="preserve">Ja se han sobredimensionat totes les coses y es pot créixer un 2000%. </w:t>
@@ -2346,6 +2565,7 @@
     <w:p>
       <w:pPr>
         <w:pStyle w:val="Cuerpo"/>
+        <w:jc w:val="both"/>
         <w:rPr>
           <w:b/>
           <w:lang w:val="ca-ES"/>
@@ -2359,6 +2579,7 @@
           <w:ilvl w:val="0"/>
           <w:numId w:val="2"/>
         </w:numPr>
+        <w:jc w:val="both"/>
         <w:rPr>
           <w:b/>
           <w:lang w:val="ca-ES"/>
@@ -2376,12 +2597,15 @@
       <w:pPr>
         <w:pStyle w:val="Cuerpo"/>
         <w:ind w:left="240"/>
-        <w:rPr>
-          <w:lang w:val="ca-ES"/>
-        </w:rPr>
-      </w:pPr>
-      <w:r>
-        <w:rPr>
+        <w:jc w:val="both"/>
+        <w:rPr>
+          <w:color w:val="499BC9" w:themeColor="accent1"/>
+          <w:lang w:val="ca-ES"/>
+        </w:rPr>
+      </w:pPr>
+      <w:r>
+        <w:rPr>
+          <w:color w:val="499BC9" w:themeColor="accent1"/>
           <w:lang w:val="ca-ES"/>
         </w:rPr>
         <w:t>Si.</w:t>
@@ -2390,15 +2614,17 @@
     <w:p>
       <w:pPr>
         <w:pStyle w:val="Cuerpo"/>
-        <w:rPr>
-          <w:b/>
-          <w:lang w:val="ca-ES"/>
-        </w:rPr>
-      </w:pPr>
-    </w:p>
-    <w:p>
-      <w:pPr>
-        <w:pStyle w:val="Cuerpo"/>
+        <w:jc w:val="both"/>
+        <w:rPr>
+          <w:b/>
+          <w:lang w:val="ca-ES"/>
+        </w:rPr>
+      </w:pPr>
+    </w:p>
+    <w:p>
+      <w:pPr>
+        <w:pStyle w:val="Cuerpo"/>
+        <w:jc w:val="both"/>
         <w:rPr>
           <w:b/>
           <w:lang w:val="ca-ES"/>
@@ -2415,6 +2641,7 @@
     <w:p>
       <w:pPr>
         <w:pStyle w:val="Cuerpo"/>
+        <w:jc w:val="both"/>
         <w:rPr>
           <w:b/>
           <w:lang w:val="ca-ES"/>
@@ -2428,35 +2655,33 @@
           <w:ilvl w:val="0"/>
           <w:numId w:val="2"/>
         </w:numPr>
-        <w:rPr>
-          <w:b/>
-          <w:lang w:val="ca-ES"/>
-        </w:rPr>
-      </w:pPr>
-      <w:r>
-        <w:rPr>
-          <w:b/>
-          <w:lang w:val="ca-ES"/>
-        </w:rPr>
-        <w:t xml:space="preserve">Es fa un </w:t>
-      </w:r>
-      <w:r>
-        <w:rPr>
-          <w:b/>
-          <w:lang w:val="ca-ES"/>
-        </w:rPr>
-        <w:t>anàlisi de les debilitats de la proposta? És una anàlisi acurada?</w:t>
-      </w:r>
-    </w:p>
-    <w:p>
-      <w:pPr>
-        <w:pStyle w:val="Cuerpo"/>
-        <w:rPr>
-          <w:lang w:val="ca-ES"/>
-        </w:rPr>
-      </w:pPr>
-      <w:r>
-        <w:rPr>
+        <w:jc w:val="both"/>
+        <w:rPr>
+          <w:b/>
+          <w:lang w:val="ca-ES"/>
+        </w:rPr>
+      </w:pPr>
+      <w:r>
+        <w:rPr>
+          <w:b/>
+          <w:lang w:val="ca-ES"/>
+        </w:rPr>
+        <w:t>Es fa un anàlisi de les debilitats de la proposta? És una anàlisi acurada?</w:t>
+      </w:r>
+    </w:p>
+    <w:p>
+      <w:pPr>
+        <w:pStyle w:val="Cuerpo"/>
+        <w:ind w:firstLine="240"/>
+        <w:jc w:val="both"/>
+        <w:rPr>
+          <w:color w:val="499BC9" w:themeColor="accent1"/>
+          <w:lang w:val="ca-ES"/>
+        </w:rPr>
+      </w:pPr>
+      <w:r>
+        <w:rPr>
+          <w:color w:val="499BC9" w:themeColor="accent1"/>
           <w:lang w:val="ca-ES"/>
         </w:rPr>
         <w:t>Si, com van tan sobrats el anàlisis en una mica curt, ja que la proposta té pocs punt febles.</w:t>
@@ -2465,7 +2690,9 @@
     <w:p>
       <w:pPr>
         <w:pStyle w:val="Encabezamiento3"/>
-        <w:rPr>
+        <w:jc w:val="both"/>
+        <w:rPr>
+          <w:rFonts w:hint="eastAsia"/>
           <w:lang w:val="ca-ES"/>
         </w:rPr>
       </w:pPr>
@@ -2479,20 +2706,24 @@
     <w:p>
       <w:pPr>
         <w:pStyle w:val="Cuerpo"/>
-        <w:rPr>
-          <w:lang w:val="ca-ES"/>
-        </w:rPr>
-      </w:pPr>
-    </w:p>
-    <w:p>
-      <w:pPr>
-        <w:pStyle w:val="Cuerpo"/>
-        <w:rPr>
-          <w:lang w:val="ca-ES"/>
-        </w:rPr>
-      </w:pPr>
-      <w:r>
-        <w:rPr>
+        <w:jc w:val="both"/>
+        <w:rPr>
+          <w:lang w:val="ca-ES"/>
+        </w:rPr>
+      </w:pPr>
+    </w:p>
+    <w:p>
+      <w:pPr>
+        <w:pStyle w:val="Cuerpo"/>
+        <w:jc w:val="both"/>
+        <w:rPr>
+          <w:b/>
+          <w:lang w:val="ca-ES"/>
+        </w:rPr>
+      </w:pPr>
+      <w:r>
+        <w:rPr>
+          <w:b/>
           <w:lang w:val="ca-ES"/>
         </w:rPr>
         <w:t>Indicar els 5 punts forts de la proposta</w:t>
@@ -2501,7 +2732,9 @@
     <w:p>
       <w:pPr>
         <w:pStyle w:val="Cuerpo"/>
-        <w:rPr>
+        <w:jc w:val="both"/>
+        <w:rPr>
+          <w:color w:val="499BC9" w:themeColor="accent1"/>
           <w:lang w:val="ca-ES"/>
         </w:rPr>
       </w:pPr>
@@ -2513,12 +2746,15 @@
           <w:ilvl w:val="0"/>
           <w:numId w:val="4"/>
         </w:numPr>
-        <w:rPr>
-          <w:lang w:val="ca-ES"/>
-        </w:rPr>
-      </w:pPr>
-      <w:r>
-        <w:rPr>
+        <w:jc w:val="both"/>
+        <w:rPr>
+          <w:color w:val="499BC9" w:themeColor="accent1"/>
+          <w:lang w:val="ca-ES"/>
+        </w:rPr>
+      </w:pPr>
+      <w:r>
+        <w:rPr>
+          <w:color w:val="499BC9" w:themeColor="accent1"/>
           <w:lang w:val="ca-ES"/>
         </w:rPr>
         <w:t>Bon sistema de backup</w:t>
@@ -2531,12 +2767,15 @@
           <w:ilvl w:val="0"/>
           <w:numId w:val="4"/>
         </w:numPr>
-        <w:rPr>
-          <w:lang w:val="ca-ES"/>
-        </w:rPr>
-      </w:pPr>
-      <w:r>
-        <w:rPr>
+        <w:jc w:val="both"/>
+        <w:rPr>
+          <w:color w:val="499BC9" w:themeColor="accent1"/>
+          <w:lang w:val="ca-ES"/>
+        </w:rPr>
+      </w:pPr>
+      <w:r>
+        <w:rPr>
+          <w:color w:val="499BC9" w:themeColor="accent1"/>
           <w:lang w:val="ca-ES"/>
         </w:rPr>
         <w:t>Bon sistema per l’emmagatzematge</w:t>
@@ -2549,12 +2788,15 @@
           <w:ilvl w:val="0"/>
           <w:numId w:val="4"/>
         </w:numPr>
-        <w:rPr>
-          <w:lang w:val="ca-ES"/>
-        </w:rPr>
-      </w:pPr>
-      <w:r>
-        <w:rPr>
+        <w:jc w:val="both"/>
+        <w:rPr>
+          <w:color w:val="499BC9" w:themeColor="accent1"/>
+          <w:lang w:val="ca-ES"/>
+        </w:rPr>
+      </w:pPr>
+      <w:r>
+        <w:rPr>
+          <w:color w:val="499BC9" w:themeColor="accent1"/>
           <w:lang w:val="ca-ES"/>
         </w:rPr>
         <w:t>Gran capacitat de creixement</w:t>
@@ -2567,12 +2809,15 @@
           <w:ilvl w:val="0"/>
           <w:numId w:val="4"/>
         </w:numPr>
-        <w:rPr>
-          <w:lang w:val="ca-ES"/>
-        </w:rPr>
-      </w:pPr>
-      <w:r>
-        <w:rPr>
+        <w:jc w:val="both"/>
+        <w:rPr>
+          <w:color w:val="499BC9" w:themeColor="accent1"/>
+          <w:lang w:val="ca-ES"/>
+        </w:rPr>
+      </w:pPr>
+      <w:r>
+        <w:rPr>
+          <w:color w:val="499BC9" w:themeColor="accent1"/>
           <w:lang w:val="ca-ES"/>
         </w:rPr>
         <w:t>Bon temps de resposta a l’hora de caiguda.</w:t>
@@ -2585,12 +2830,15 @@
           <w:ilvl w:val="0"/>
           <w:numId w:val="4"/>
         </w:numPr>
-        <w:rPr>
-          <w:lang w:val="ca-ES"/>
-        </w:rPr>
-      </w:pPr>
-      <w:r>
-        <w:rPr>
+        <w:jc w:val="both"/>
+        <w:rPr>
+          <w:color w:val="499BC9" w:themeColor="accent1"/>
+          <w:lang w:val="ca-ES"/>
+        </w:rPr>
+      </w:pPr>
+      <w:r>
+        <w:rPr>
+          <w:color w:val="499BC9" w:themeColor="accent1"/>
           <w:lang w:val="ca-ES"/>
         </w:rPr>
         <w:t>Gran capacitat d’ampliació de negoci.</w:t>
@@ -2599,20 +2847,24 @@
     <w:p>
       <w:pPr>
         <w:pStyle w:val="Cuerpo"/>
-        <w:rPr>
-          <w:lang w:val="ca-ES"/>
-        </w:rPr>
-      </w:pPr>
-    </w:p>
-    <w:p>
-      <w:pPr>
-        <w:pStyle w:val="Cuerpo"/>
-        <w:rPr>
-          <w:lang w:val="ca-ES"/>
-        </w:rPr>
-      </w:pPr>
-      <w:r>
-        <w:rPr>
+        <w:jc w:val="both"/>
+        <w:rPr>
+          <w:lang w:val="ca-ES"/>
+        </w:rPr>
+      </w:pPr>
+    </w:p>
+    <w:p>
+      <w:pPr>
+        <w:pStyle w:val="Cuerpo"/>
+        <w:jc w:val="both"/>
+        <w:rPr>
+          <w:b/>
+          <w:lang w:val="ca-ES"/>
+        </w:rPr>
+      </w:pPr>
+      <w:r>
+        <w:rPr>
+          <w:b/>
           <w:lang w:val="ca-ES"/>
         </w:rPr>
         <w:t>Indicar els 5 punts febles de la proposta</w:t>
@@ -2621,7 +2873,9 @@
     <w:p>
       <w:pPr>
         <w:pStyle w:val="Cuerpo"/>
-        <w:rPr>
+        <w:jc w:val="both"/>
+        <w:rPr>
+          <w:color w:val="499BC9" w:themeColor="accent1"/>
           <w:lang w:val="ca-ES"/>
         </w:rPr>
       </w:pPr>
@@ -2633,23 +2887,18 @@
           <w:ilvl w:val="0"/>
           <w:numId w:val="5"/>
         </w:numPr>
-        <w:rPr>
-          <w:lang w:val="ca-ES"/>
-        </w:rPr>
-      </w:pPr>
-      <w:r>
-        <w:rPr>
-          <w:lang w:val="ca-ES"/>
-        </w:rPr>
-        <w:t>Massa sobredimensionant</w:t>
-      </w:r>
-      <w:bookmarkStart w:id="0" w:name="_GoBack"/>
-      <w:bookmarkEnd w:id="0"/>
-      <w:r>
-        <w:rPr>
-          <w:lang w:val="ca-ES"/>
-        </w:rPr>
-        <w:t xml:space="preserve"> de la xarxa.</w:t>
+        <w:jc w:val="both"/>
+        <w:rPr>
+          <w:color w:val="499BC9" w:themeColor="accent1"/>
+          <w:lang w:val="ca-ES"/>
+        </w:rPr>
+      </w:pPr>
+      <w:r>
+        <w:rPr>
+          <w:color w:val="499BC9" w:themeColor="accent1"/>
+          <w:lang w:val="ca-ES"/>
+        </w:rPr>
+        <w:t>Massa sobredimensionant de la xarxa.</w:t>
       </w:r>
     </w:p>
     <w:p>
@@ -2659,12 +2908,15 @@
           <w:ilvl w:val="0"/>
           <w:numId w:val="5"/>
         </w:numPr>
-        <w:rPr>
-          <w:lang w:val="ca-ES"/>
-        </w:rPr>
-      </w:pPr>
-      <w:r>
-        <w:rPr>
+        <w:jc w:val="both"/>
+        <w:rPr>
+          <w:color w:val="499BC9" w:themeColor="accent1"/>
+          <w:lang w:val="ca-ES"/>
+        </w:rPr>
+      </w:pPr>
+      <w:r>
+        <w:rPr>
+          <w:color w:val="499BC9" w:themeColor="accent1"/>
           <w:lang w:val="ca-ES"/>
         </w:rPr>
         <w:t>Sobredimensionant de capacitat d’emmagatzematge</w:t>
@@ -2677,12 +2929,15 @@
           <w:ilvl w:val="0"/>
           <w:numId w:val="5"/>
         </w:numPr>
-        <w:rPr>
-          <w:lang w:val="ca-ES"/>
-        </w:rPr>
-      </w:pPr>
-      <w:r>
-        <w:rPr>
+        <w:jc w:val="both"/>
+        <w:rPr>
+          <w:color w:val="499BC9" w:themeColor="accent1"/>
+          <w:lang w:val="ca-ES"/>
+        </w:rPr>
+      </w:pPr>
+      <w:r>
+        <w:rPr>
+          <w:color w:val="499BC9" w:themeColor="accent1"/>
           <w:lang w:val="ca-ES"/>
         </w:rPr>
         <w:t>Encara es pot invertir mes diners</w:t>
@@ -2691,34 +2946,55 @@
     <w:p>
       <w:pPr>
         <w:pStyle w:val="Cuerpo"/>
-        <w:rPr>
-          <w:lang w:val="ca-ES"/>
-        </w:rPr>
-      </w:pPr>
-      <w:r>
-        <w:rPr>
-          <w:lang w:val="ca-ES"/>
-        </w:rPr>
-        <w:t>No he pogut trobar 5 punts febles, ja que tot està bastant sobredimensionat per les necessitat i encara així sobra pressupost.</w:t>
-      </w:r>
-    </w:p>
-    <w:p>
-      <w:pPr>
-        <w:pStyle w:val="Cuerpo"/>
-        <w:rPr>
-          <w:lang w:val="ca-ES"/>
-        </w:rPr>
-      </w:pPr>
-    </w:p>
-    <w:p>
-      <w:pPr>
-        <w:pStyle w:val="Cuerpo"/>
-        <w:rPr>
-          <w:lang w:val="ca-ES"/>
-        </w:rPr>
-      </w:pPr>
-      <w:r>
-        <w:rPr>
+        <w:jc w:val="both"/>
+        <w:rPr>
+          <w:color w:val="499BC9" w:themeColor="accent1"/>
+          <w:lang w:val="ca-ES"/>
+        </w:rPr>
+      </w:pPr>
+      <w:r>
+        <w:rPr>
+          <w:color w:val="499BC9" w:themeColor="accent1"/>
+          <w:lang w:val="ca-ES"/>
+        </w:rPr>
+        <w:t>No he</w:t>
+      </w:r>
+      <w:r>
+        <w:rPr>
+          <w:color w:val="499BC9" w:themeColor="accent1"/>
+          <w:lang w:val="ca-ES"/>
+        </w:rPr>
+        <w:t>m</w:t>
+      </w:r>
+      <w:r>
+        <w:rPr>
+          <w:color w:val="499BC9" w:themeColor="accent1"/>
+          <w:lang w:val="ca-ES"/>
+        </w:rPr>
+        <w:t xml:space="preserve"> pogut trobar 5 punts febles, ja que tot està bastant sobredimensionat per les necessitat i encara així sobra pressupost.</w:t>
+      </w:r>
+    </w:p>
+    <w:p>
+      <w:pPr>
+        <w:pStyle w:val="Cuerpo"/>
+        <w:jc w:val="both"/>
+        <w:rPr>
+          <w:lang w:val="ca-ES"/>
+        </w:rPr>
+      </w:pPr>
+    </w:p>
+    <w:p>
+      <w:pPr>
+        <w:pStyle w:val="Cuerpo"/>
+        <w:jc w:val="both"/>
+        <w:rPr>
+          <w:b/>
+          <w:lang w:val="ca-ES"/>
+        </w:rPr>
+      </w:pPr>
+      <w:r>
+        <w:rPr>
+          <w:b/>
           <w:lang w:val="ca-ES"/>
         </w:rPr>
         <w:t>Hi ha alguna actuació urgent que s’hagi de fer? Quina?</w:t>
@@ -2727,6 +3003,7 @@
         <w:rPr>
           <w:rStyle w:val="Ninguno"/>
           <w:rFonts w:eastAsia="Helvetica" w:cs="Helvetica"/>
+          <w:b/>
           <w:vertAlign w:val="superscript"/>
           <w:lang w:val="ca-ES"/>
         </w:rPr>
@@ -2736,12 +3013,25 @@
     <w:p>
       <w:pPr>
         <w:pStyle w:val="Cuerpo"/>
-        <w:rPr>
-          <w:lang w:val="ca-ES"/>
-        </w:rPr>
-      </w:pPr>
-      <w:r>
-        <w:rPr>
+        <w:jc w:val="both"/>
+        <w:rPr>
+          <w:color w:val="499BC9" w:themeColor="accent1"/>
+          <w:lang w:val="ca-ES"/>
+        </w:rPr>
+      </w:pPr>
+    </w:p>
+    <w:p>
+      <w:pPr>
+        <w:pStyle w:val="Cuerpo"/>
+        <w:jc w:val="both"/>
+        <w:rPr>
+          <w:color w:val="499BC9" w:themeColor="accent1"/>
+          <w:lang w:val="ca-ES"/>
+        </w:rPr>
+      </w:pPr>
+      <w:r>
+        <w:rPr>
+          <w:color w:val="499BC9" w:themeColor="accent1"/>
           <w:lang w:val="ca-ES"/>
         </w:rPr>
         <w:t>Es podria invertir més en xarxa per poder evitar el SAN. Y un altre acció seria invertir en infraestructures pròpies per evitar-se pagar un tercer lloc i en un futur estalviar-se diners.</w:t>
@@ -2759,7 +3049,7 @@
 </file>
 
 <file path=word/endnotes.xml><?xml version="1.0" encoding="utf-8"?>
-<w:endnotes xmlns:wpc="http://schemas.microsoft.com/office/word/2010/wordprocessingCanvas" xmlns:mc="http://schemas.openxmlformats.org/markup-compatibility/2006" xmlns:o="urn:schemas-microsoft-com:office:office" xmlns:r="http://schemas.openxmlformats.org/officeDocument/2006/relationships" xmlns:m="http://schemas.openxmlformats.org/officeDocument/2006/math" xmlns:v="urn:schemas-microsoft-com:vml" xmlns:wp14="http://schemas.microsoft.com/office/word/2010/wordprocessingDrawing" xmlns:wp="http://schemas.openxmlformats.org/drawingml/2006/wordprocessingDrawing" xmlns:w10="urn:schemas-microsoft-com:office:word" xmlns:w="http://schemas.openxmlformats.org/wordprocessingml/2006/main" xmlns:w14="http://schemas.microsoft.com/office/word/2010/wordml" xmlns:w15="http://schemas.microsoft.com/office/word/2012/wordml" xmlns:wpg="http://schemas.microsoft.com/office/word/2010/wordprocessingGroup" xmlns:wpi="http://schemas.microsoft.com/office/word/2010/wordprocessingInk" xmlns:wne="http://schemas.microsoft.com/office/word/2006/wordml" xmlns:wps="http://schemas.microsoft.com/office/word/2010/wordprocessingShape" mc:Ignorable="w14 w15 wp14">
+<w:endnotes xmlns:wpc="http://schemas.microsoft.com/office/word/2010/wordprocessingCanvas" xmlns:cx="http://schemas.microsoft.com/office/drawing/2014/chartex" xmlns:cx1="http://schemas.microsoft.com/office/drawing/2015/9/8/chartex" xmlns:cx2="http://schemas.microsoft.com/office/drawing/2015/10/21/chartex" xmlns:cx3="http://schemas.microsoft.com/office/drawing/2016/5/9/chartex" xmlns:cx4="http://schemas.microsoft.com/office/drawing/2016/5/10/chartex" xmlns:cx5="http://schemas.microsoft.com/office/drawing/2016/5/11/chartex" xmlns:mc="http://schemas.openxmlformats.org/markup-compatibility/2006" xmlns:o="urn:schemas-microsoft-com:office:office" xmlns:r="http://schemas.openxmlformats.org/officeDocument/2006/relationships" xmlns:m="http://schemas.openxmlformats.org/officeDocument/2006/math" xmlns:v="urn:schemas-microsoft-com:vml" xmlns:wp14="http://schemas.microsoft.com/office/word/2010/wordprocessingDrawing" xmlns:wp="http://schemas.openxmlformats.org/drawingml/2006/wordprocessingDrawing" xmlns:w10="urn:schemas-microsoft-com:office:word" xmlns:w="http://schemas.openxmlformats.org/wordprocessingml/2006/main" xmlns:w14="http://schemas.microsoft.com/office/word/2010/wordml" xmlns:w15="http://schemas.microsoft.com/office/word/2012/wordml" xmlns:w16se="http://schemas.microsoft.com/office/word/2015/wordml/symex" xmlns:wpg="http://schemas.microsoft.com/office/word/2010/wordprocessingGroup" xmlns:wpi="http://schemas.microsoft.com/office/word/2010/wordprocessingInk" xmlns:wne="http://schemas.microsoft.com/office/word/2006/wordml" xmlns:wps="http://schemas.microsoft.com/office/word/2010/wordprocessingShape" mc:Ignorable="w14 w15 w16se wp14">
   <w:endnote w:type="separator" w:id="-1">
     <w:p>
       <w:r>
@@ -2778,7 +3068,7 @@
 </file>
 
 <file path=word/footer1.xml><?xml version="1.0" encoding="utf-8"?>
-<w:ftr xmlns:wpc="http://schemas.microsoft.com/office/word/2010/wordprocessingCanvas" xmlns:mc="http://schemas.openxmlformats.org/markup-compatibility/2006" xmlns:o="urn:schemas-microsoft-com:office:office" xmlns:r="http://schemas.openxmlformats.org/officeDocument/2006/relationships" xmlns:m="http://schemas.openxmlformats.org/officeDocument/2006/math" xmlns:v="urn:schemas-microsoft-com:vml" xmlns:wp14="http://schemas.microsoft.com/office/word/2010/wordprocessingDrawing" xmlns:wp="http://schemas.openxmlformats.org/drawingml/2006/wordprocessingDrawing" xmlns:w10="urn:schemas-microsoft-com:office:word" xmlns:w="http://schemas.openxmlformats.org/wordprocessingml/2006/main" xmlns:w14="http://schemas.microsoft.com/office/word/2010/wordml" xmlns:w15="http://schemas.microsoft.com/office/word/2012/wordml" xmlns:wpg="http://schemas.microsoft.com/office/word/2010/wordprocessingGroup" xmlns:wpi="http://schemas.microsoft.com/office/word/2010/wordprocessingInk" xmlns:wne="http://schemas.microsoft.com/office/word/2006/wordml" xmlns:wps="http://schemas.microsoft.com/office/word/2010/wordprocessingShape" mc:Ignorable="w14 w15 wp14">
+<w:ftr xmlns:wpc="http://schemas.microsoft.com/office/word/2010/wordprocessingCanvas" xmlns:cx="http://schemas.microsoft.com/office/drawing/2014/chartex" xmlns:cx1="http://schemas.microsoft.com/office/drawing/2015/9/8/chartex" xmlns:cx2="http://schemas.microsoft.com/office/drawing/2015/10/21/chartex" xmlns:cx3="http://schemas.microsoft.com/office/drawing/2016/5/9/chartex" xmlns:cx4="http://schemas.microsoft.com/office/drawing/2016/5/10/chartex" xmlns:cx5="http://schemas.microsoft.com/office/drawing/2016/5/11/chartex" xmlns:mc="http://schemas.openxmlformats.org/markup-compatibility/2006" xmlns:o="urn:schemas-microsoft-com:office:office" xmlns:r="http://schemas.openxmlformats.org/officeDocument/2006/relationships" xmlns:m="http://schemas.openxmlformats.org/officeDocument/2006/math" xmlns:v="urn:schemas-microsoft-com:vml" xmlns:wp14="http://schemas.microsoft.com/office/word/2010/wordprocessingDrawing" xmlns:wp="http://schemas.openxmlformats.org/drawingml/2006/wordprocessingDrawing" xmlns:w10="urn:schemas-microsoft-com:office:word" xmlns:w="http://schemas.openxmlformats.org/wordprocessingml/2006/main" xmlns:w14="http://schemas.microsoft.com/office/word/2010/wordml" xmlns:w15="http://schemas.microsoft.com/office/word/2012/wordml" xmlns:w16se="http://schemas.microsoft.com/office/word/2015/wordml/symex" xmlns:wpg="http://schemas.microsoft.com/office/word/2010/wordprocessingGroup" xmlns:wpi="http://schemas.microsoft.com/office/word/2010/wordprocessingInk" xmlns:wne="http://schemas.microsoft.com/office/word/2006/wordml" xmlns:wps="http://schemas.microsoft.com/office/word/2010/wordprocessingShape" mc:Ignorable="w14 w15 w16se wp14">
   <w:p>
     <w:pPr>
       <w:pStyle w:val="Cabeceraypie"/>
@@ -2801,7 +3091,7 @@
       <w:rPr>
         <w:noProof/>
       </w:rPr>
-      <w:t>5</w:t>
+      <w:t>4</w:t>
     </w:r>
     <w:r>
       <w:fldChar w:fldCharType="end"/>
@@ -2811,7 +3101,7 @@
 </file>
 
 <file path=word/footnotes.xml><?xml version="1.0" encoding="utf-8"?>
-<w:footnotes xmlns:wpc="http://schemas.microsoft.com/office/word/2010/wordprocessingCanvas" xmlns:mc="http://schemas.openxmlformats.org/markup-compatibility/2006" xmlns:o="urn:schemas-microsoft-com:office:office" xmlns:r="http://schemas.openxmlformats.org/officeDocument/2006/relationships" xmlns:m="http://schemas.openxmlformats.org/officeDocument/2006/math" xmlns:v="urn:schemas-microsoft-com:vml" xmlns:wp14="http://schemas.microsoft.com/office/word/2010/wordprocessingDrawing" xmlns:wp="http://schemas.openxmlformats.org/drawingml/2006/wordprocessingDrawing" xmlns:w10="urn:schemas-microsoft-com:office:word" xmlns:w="http://schemas.openxmlformats.org/wordprocessingml/2006/main" xmlns:w14="http://schemas.microsoft.com/office/word/2010/wordml" xmlns:w15="http://schemas.microsoft.com/office/word/2012/wordml" xmlns:wpg="http://schemas.microsoft.com/office/word/2010/wordprocessingGroup" xmlns:wpi="http://schemas.microsoft.com/office/word/2010/wordprocessingInk" xmlns:wne="http://schemas.microsoft.com/office/word/2006/wordml" xmlns:wps="http://schemas.microsoft.com/office/word/2010/wordprocessingShape" mc:Ignorable="w14 w15 wp14">
+<w:footnotes xmlns:wpc="http://schemas.microsoft.com/office/word/2010/wordprocessingCanvas" xmlns:cx="http://schemas.microsoft.com/office/drawing/2014/chartex" xmlns:cx1="http://schemas.microsoft.com/office/drawing/2015/9/8/chartex" xmlns:cx2="http://schemas.microsoft.com/office/drawing/2015/10/21/chartex" xmlns:cx3="http://schemas.microsoft.com/office/drawing/2016/5/9/chartex" xmlns:cx4="http://schemas.microsoft.com/office/drawing/2016/5/10/chartex" xmlns:cx5="http://schemas.microsoft.com/office/drawing/2016/5/11/chartex" xmlns:mc="http://schemas.openxmlformats.org/markup-compatibility/2006" xmlns:o="urn:schemas-microsoft-com:office:office" xmlns:r="http://schemas.openxmlformats.org/officeDocument/2006/relationships" xmlns:m="http://schemas.openxmlformats.org/officeDocument/2006/math" xmlns:v="urn:schemas-microsoft-com:vml" xmlns:wp14="http://schemas.microsoft.com/office/word/2010/wordprocessingDrawing" xmlns:wp="http://schemas.openxmlformats.org/drawingml/2006/wordprocessingDrawing" xmlns:w10="urn:schemas-microsoft-com:office:word" xmlns:w="http://schemas.openxmlformats.org/wordprocessingml/2006/main" xmlns:w14="http://schemas.microsoft.com/office/word/2010/wordml" xmlns:w15="http://schemas.microsoft.com/office/word/2012/wordml" xmlns:w16se="http://schemas.microsoft.com/office/word/2015/wordml/symex" xmlns:wpg="http://schemas.microsoft.com/office/word/2010/wordprocessingGroup" xmlns:wpi="http://schemas.microsoft.com/office/word/2010/wordprocessingInk" xmlns:wne="http://schemas.microsoft.com/office/word/2006/wordml" xmlns:wps="http://schemas.microsoft.com/office/word/2010/wordprocessingShape" mc:Ignorable="w14 w15 w16se wp14">
   <w:footnote w:type="separator" w:id="-1">
     <w:p>
       <w:r>
@@ -2840,20 +3130,20 @@
 </file>
 
 <file path=word/header1.xml><?xml version="1.0" encoding="utf-8"?>
-<w:hdr xmlns:wpc="http://schemas.microsoft.com/office/word/2010/wordprocessingCanvas" xmlns:mc="http://schemas.openxmlformats.org/markup-compatibility/2006" xmlns:o="urn:schemas-microsoft-com:office:office" xmlns:r="http://schemas.openxmlformats.org/officeDocument/2006/relationships" xmlns:m="http://schemas.openxmlformats.org/officeDocument/2006/math" xmlns:v="urn:schemas-microsoft-com:vml" xmlns:wp14="http://schemas.microsoft.com/office/word/2010/wordprocessingDrawing" xmlns:wp="http://schemas.openxmlformats.org/drawingml/2006/wordprocessingDrawing" xmlns:w10="urn:schemas-microsoft-com:office:word" xmlns:w="http://schemas.openxmlformats.org/wordprocessingml/2006/main" xmlns:w14="http://schemas.microsoft.com/office/word/2010/wordml" xmlns:w15="http://schemas.microsoft.com/office/word/2012/wordml" xmlns:wpg="http://schemas.microsoft.com/office/word/2010/wordprocessingGroup" xmlns:wpi="http://schemas.microsoft.com/office/word/2010/wordprocessingInk" xmlns:wne="http://schemas.microsoft.com/office/word/2006/wordml" xmlns:wps="http://schemas.microsoft.com/office/word/2010/wordprocessingShape" mc:Ignorable="w14 w15 wp14">
+<w:hdr xmlns:wpc="http://schemas.microsoft.com/office/word/2010/wordprocessingCanvas" xmlns:cx="http://schemas.microsoft.com/office/drawing/2014/chartex" xmlns:cx1="http://schemas.microsoft.com/office/drawing/2015/9/8/chartex" xmlns:cx2="http://schemas.microsoft.com/office/drawing/2015/10/21/chartex" xmlns:cx3="http://schemas.microsoft.com/office/drawing/2016/5/9/chartex" xmlns:cx4="http://schemas.microsoft.com/office/drawing/2016/5/10/chartex" xmlns:cx5="http://schemas.microsoft.com/office/drawing/2016/5/11/chartex" xmlns:mc="http://schemas.openxmlformats.org/markup-compatibility/2006" xmlns:o="urn:schemas-microsoft-com:office:office" xmlns:r="http://schemas.openxmlformats.org/officeDocument/2006/relationships" xmlns:m="http://schemas.openxmlformats.org/officeDocument/2006/math" xmlns:v="urn:schemas-microsoft-com:vml" xmlns:wp14="http://schemas.microsoft.com/office/word/2010/wordprocessingDrawing" xmlns:wp="http://schemas.openxmlformats.org/drawingml/2006/wordprocessingDrawing" xmlns:w10="urn:schemas-microsoft-com:office:word" xmlns:w="http://schemas.openxmlformats.org/wordprocessingml/2006/main" xmlns:w14="http://schemas.microsoft.com/office/word/2010/wordml" xmlns:w15="http://schemas.microsoft.com/office/word/2012/wordml" xmlns:w16se="http://schemas.microsoft.com/office/word/2015/wordml/symex" xmlns:wpg="http://schemas.microsoft.com/office/word/2010/wordprocessingGroup" xmlns:wpi="http://schemas.microsoft.com/office/word/2010/wordprocessingInk" xmlns:wne="http://schemas.microsoft.com/office/word/2006/wordml" xmlns:wps="http://schemas.microsoft.com/office/word/2010/wordprocessingShape" mc:Ignorable="w14 w15 w16se wp14">
   <w:p/>
 </w:hdr>
 </file>
 
 <file path=word/numbering.xml><?xml version="1.0" encoding="utf-8"?>
-<w:numbering xmlns:wpc="http://schemas.microsoft.com/office/word/2010/wordprocessingCanvas" xmlns:mc="http://schemas.openxmlformats.org/markup-compatibility/2006" xmlns:o="urn:schemas-microsoft-com:office:office" xmlns:r="http://schemas.openxmlformats.org/officeDocument/2006/relationships" xmlns:m="http://schemas.openxmlformats.org/officeDocument/2006/math" xmlns:v="urn:schemas-microsoft-com:vml" xmlns:wp14="http://schemas.microsoft.com/office/word/2010/wordprocessingDrawing" xmlns:wp="http://schemas.openxmlformats.org/drawingml/2006/wordprocessingDrawing" xmlns:w10="urn:schemas-microsoft-com:office:word" xmlns:w="http://schemas.openxmlformats.org/wordprocessingml/2006/main" xmlns:w14="http://schemas.microsoft.com/office/word/2010/wordml" xmlns:w15="http://schemas.microsoft.com/office/word/2012/wordml" xmlns:wpg="http://schemas.microsoft.com/office/word/2010/wordprocessingGroup" xmlns:wpi="http://schemas.microsoft.com/office/word/2010/wordprocessingInk" xmlns:wne="http://schemas.microsoft.com/office/word/2006/wordml" xmlns:wps="http://schemas.microsoft.com/office/word/2010/wordprocessingShape" mc:Ignorable="w14 w15 wp14">
-  <w:abstractNum w:abstractNumId="0">
+<w:numbering xmlns:wpc="http://schemas.microsoft.com/office/word/2010/wordprocessingCanvas" xmlns:cx="http://schemas.microsoft.com/office/drawing/2014/chartex" xmlns:cx1="http://schemas.microsoft.com/office/drawing/2015/9/8/chartex" xmlns:cx2="http://schemas.microsoft.com/office/drawing/2015/10/21/chartex" xmlns:cx3="http://schemas.microsoft.com/office/drawing/2016/5/9/chartex" xmlns:cx4="http://schemas.microsoft.com/office/drawing/2016/5/10/chartex" xmlns:cx5="http://schemas.microsoft.com/office/drawing/2016/5/11/chartex" xmlns:mc="http://schemas.openxmlformats.org/markup-compatibility/2006" xmlns:o="urn:schemas-microsoft-com:office:office" xmlns:r="http://schemas.openxmlformats.org/officeDocument/2006/relationships" xmlns:m="http://schemas.openxmlformats.org/officeDocument/2006/math" xmlns:v="urn:schemas-microsoft-com:vml" xmlns:wp14="http://schemas.microsoft.com/office/word/2010/wordprocessingDrawing" xmlns:wp="http://schemas.openxmlformats.org/drawingml/2006/wordprocessingDrawing" xmlns:w10="urn:schemas-microsoft-com:office:word" xmlns:w="http://schemas.openxmlformats.org/wordprocessingml/2006/main" xmlns:w14="http://schemas.microsoft.com/office/word/2010/wordml" xmlns:w15="http://schemas.microsoft.com/office/word/2012/wordml" xmlns:w16se="http://schemas.microsoft.com/office/word/2015/wordml/symex" xmlns:wpg="http://schemas.microsoft.com/office/word/2010/wordprocessingGroup" xmlns:wpi="http://schemas.microsoft.com/office/word/2010/wordprocessingInk" xmlns:wne="http://schemas.microsoft.com/office/word/2006/wordml" xmlns:wps="http://schemas.microsoft.com/office/word/2010/wordprocessingShape" mc:Ignorable="w14 w15 w16se wp14">
+  <w:abstractNum w:abstractNumId="0" w15:restartNumberingAfterBreak="0">
     <w:nsid w:val="06EA60F2"/>
     <w:multiLevelType w:val="hybridMultilevel"/>
     <w:tmpl w:val="7AD23798"/>
     <w:numStyleLink w:val="Vietagrande"/>
   </w:abstractNum>
-  <w:abstractNum w:abstractNumId="1">
+  <w:abstractNum w:abstractNumId="1" w15:restartNumberingAfterBreak="0">
     <w:nsid w:val="0E784006"/>
     <w:multiLevelType w:val="hybridMultilevel"/>
     <w:tmpl w:val="D382A52E"/>
@@ -2863,7 +3153,7 @@
       <w:lvlText w:val="%1."/>
       <w:lvlJc w:val="left"/>
       <w:pPr>
-        <w:ind w:left="720" w:hanging="360"/>
+        <w:ind w:left="1070" w:hanging="360"/>
       </w:pPr>
     </w:lvl>
     <w:lvl w:ilvl="1" w:tplc="0C0A0019" w:tentative="1">
@@ -2872,7 +3162,7 @@
       <w:lvlText w:val="%2."/>
       <w:lvlJc w:val="left"/>
       <w:pPr>
-        <w:ind w:left="1440" w:hanging="360"/>
+        <w:ind w:left="1790" w:hanging="360"/>
       </w:pPr>
     </w:lvl>
     <w:lvl w:ilvl="2" w:tplc="0C0A001B" w:tentative="1">
@@ -2881,7 +3171,7 @@
       <w:lvlText w:val="%3."/>
       <w:lvlJc w:val="right"/>
       <w:pPr>
-        <w:ind w:left="2160" w:hanging="180"/>
+        <w:ind w:left="2510" w:hanging="180"/>
       </w:pPr>
     </w:lvl>
     <w:lvl w:ilvl="3" w:tplc="0C0A000F" w:tentative="1">
@@ -2890,7 +3180,7 @@
       <w:lvlText w:val="%4."/>
       <w:lvlJc w:val="left"/>
       <w:pPr>
-        <w:ind w:left="2880" w:hanging="360"/>
+        <w:ind w:left="3230" w:hanging="360"/>
       </w:pPr>
     </w:lvl>
     <w:lvl w:ilvl="4" w:tplc="0C0A0019" w:tentative="1">
@@ -2899,7 +3189,7 @@
       <w:lvlText w:val="%5."/>
       <w:lvlJc w:val="left"/>
       <w:pPr>
-        <w:ind w:left="3600" w:hanging="360"/>
+        <w:ind w:left="3950" w:hanging="360"/>
       </w:pPr>
     </w:lvl>
     <w:lvl w:ilvl="5" w:tplc="0C0A001B" w:tentative="1">
@@ -2908,7 +3198,7 @@
       <w:lvlText w:val="%6."/>
       <w:lvlJc w:val="right"/>
       <w:pPr>
-        <w:ind w:left="4320" w:hanging="180"/>
+        <w:ind w:left="4670" w:hanging="180"/>
       </w:pPr>
     </w:lvl>
     <w:lvl w:ilvl="6" w:tplc="0C0A000F" w:tentative="1">
@@ -2917,7 +3207,7 @@
       <w:lvlText w:val="%7."/>
       <w:lvlJc w:val="left"/>
       <w:pPr>
-        <w:ind w:left="5040" w:hanging="360"/>
+        <w:ind w:left="5390" w:hanging="360"/>
       </w:pPr>
     </w:lvl>
     <w:lvl w:ilvl="7" w:tplc="0C0A0019" w:tentative="1">
@@ -2926,7 +3216,7 @@
       <w:lvlText w:val="%8."/>
       <w:lvlJc w:val="left"/>
       <w:pPr>
-        <w:ind w:left="5760" w:hanging="360"/>
+        <w:ind w:left="6110" w:hanging="360"/>
       </w:pPr>
     </w:lvl>
     <w:lvl w:ilvl="8" w:tplc="0C0A001B" w:tentative="1">
@@ -2935,11 +3225,11 @@
       <w:lvlText w:val="%9."/>
       <w:lvlJc w:val="right"/>
       <w:pPr>
-        <w:ind w:left="6480" w:hanging="180"/>
+        <w:ind w:left="6830" w:hanging="180"/>
       </w:pPr>
     </w:lvl>
   </w:abstractNum>
-  <w:abstractNum w:abstractNumId="2">
+  <w:abstractNum w:abstractNumId="2" w15:restartNumberingAfterBreak="0">
     <w:nsid w:val="3258070E"/>
     <w:multiLevelType w:val="hybridMultilevel"/>
     <w:tmpl w:val="96F228EA"/>
@@ -3052,7 +3342,7 @@
       </w:rPr>
     </w:lvl>
   </w:abstractNum>
-  <w:abstractNum w:abstractNumId="3">
+  <w:abstractNum w:abstractNumId="3" w15:restartNumberingAfterBreak="0">
     <w:nsid w:val="659E2C0E"/>
     <w:multiLevelType w:val="hybridMultilevel"/>
     <w:tmpl w:val="81BA6320"/>
@@ -3138,7 +3428,7 @@
       </w:pPr>
     </w:lvl>
   </w:abstractNum>
-  <w:abstractNum w:abstractNumId="4">
+  <w:abstractNum w:abstractNumId="4" w15:restartNumberingAfterBreak="0">
     <w:nsid w:val="731707ED"/>
     <w:multiLevelType w:val="hybridMultilevel"/>
     <w:tmpl w:val="7AD23798"/>
@@ -3406,7 +3696,7 @@
 </file>
 
 <file path=word/styles.xml><?xml version="1.0" encoding="utf-8"?>
-<w:styles xmlns:mc="http://schemas.openxmlformats.org/markup-compatibility/2006" xmlns:r="http://schemas.openxmlformats.org/officeDocument/2006/relationships" xmlns:w="http://schemas.openxmlformats.org/wordprocessingml/2006/main" xmlns:w14="http://schemas.microsoft.com/office/word/2010/wordml" xmlns:w15="http://schemas.microsoft.com/office/word/2012/wordml" mc:Ignorable="w14 w15">
+<w:styles xmlns:mc="http://schemas.openxmlformats.org/markup-compatibility/2006" xmlns:r="http://schemas.openxmlformats.org/officeDocument/2006/relationships" xmlns:w="http://schemas.openxmlformats.org/wordprocessingml/2006/main" xmlns:w14="http://schemas.microsoft.com/office/word/2010/wordml" xmlns:w15="http://schemas.microsoft.com/office/word/2012/wordml" xmlns:w16se="http://schemas.microsoft.com/office/word/2015/wordml/symex" mc:Ignorable="w14 w15 w16se">
   <w:docDefaults>
     <w:rPrDefault>
       <w:rPr>
@@ -3428,7 +3718,7 @@
       </w:pPr>
     </w:pPrDefault>
   </w:docDefaults>
-  <w:latentStyles w:defLockedState="0" w:defUIPriority="99" w:defSemiHidden="0" w:defUnhideWhenUsed="0" w:defQFormat="0" w:count="371">
+  <w:latentStyles w:defLockedState="0" w:defUIPriority="99" w:defSemiHidden="0" w:defUnhideWhenUsed="0" w:defQFormat="0" w:count="374">
     <w:lsdException w:name="Normal" w:uiPriority="0" w:qFormat="1"/>
     <w:lsdException w:name="heading 1" w:uiPriority="9" w:qFormat="1"/>
     <w:lsdException w:name="heading 2" w:semiHidden="1" w:uiPriority="9" w:unhideWhenUsed="1" w:qFormat="1"/>
@@ -3534,7 +3824,6 @@
     <w:lsdException w:name="HTML Sample" w:semiHidden="1" w:unhideWhenUsed="1"/>
     <w:lsdException w:name="HTML Typewriter" w:semiHidden="1" w:unhideWhenUsed="1"/>
     <w:lsdException w:name="HTML Variable" w:semiHidden="1" w:unhideWhenUsed="1"/>
-    <w:lsdException w:name="Normal Table" w:semiHidden="1" w:unhideWhenUsed="1"/>
     <w:lsdException w:name="annotation subject" w:semiHidden="1" w:unhideWhenUsed="1"/>
     <w:lsdException w:name="No List" w:semiHidden="1" w:unhideWhenUsed="1"/>
     <w:lsdException w:name="Outline List 1" w:semiHidden="1" w:unhideWhenUsed="1"/>
@@ -3579,7 +3868,6 @@
     <w:lsdException w:name="Table Professional" w:semiHidden="1" w:unhideWhenUsed="1"/>
     <w:lsdException w:name="Table Subtle 1" w:semiHidden="1" w:unhideWhenUsed="1"/>
     <w:lsdException w:name="Table Subtle 2" w:semiHidden="1" w:unhideWhenUsed="1"/>
-    <w:lsdException w:name="Table Web 1" w:semiHidden="1" w:unhideWhenUsed="1"/>
     <w:lsdException w:name="Table Web 2" w:semiHidden="1" w:unhideWhenUsed="1"/>
     <w:lsdException w:name="Table Web 3" w:semiHidden="1" w:unhideWhenUsed="1"/>
     <w:lsdException w:name="Balloon Text" w:semiHidden="1" w:unhideWhenUsed="1"/>
@@ -3800,6 +4088,9 @@
     <w:lsdException w:name="List Table 5 Dark Accent 6" w:uiPriority="50"/>
     <w:lsdException w:name="List Table 6 Colorful Accent 6" w:uiPriority="51"/>
     <w:lsdException w:name="List Table 7 Colorful Accent 6" w:uiPriority="52"/>
+    <w:lsdException w:name="Mention" w:semiHidden="1" w:unhideWhenUsed="1"/>
+    <w:lsdException w:name="Smart Hyperlink" w:semiHidden="1" w:unhideWhenUsed="1"/>
+    <w:lsdException w:name="Hashtag" w:semiHidden="1" w:unhideWhenUsed="1"/>
   </w:latentStyles>
   <w:style w:type="paragraph" w:default="1" w:styleId="Normal">
     <w:name w:val="Normal"/>
@@ -3812,6 +4103,7 @@
   <w:style w:type="character" w:default="1" w:styleId="Fuentedeprrafopredeter">
     <w:name w:val="Default Paragraph Font"/>
     <w:uiPriority w:val="1"/>
+    <w:semiHidden/>
     <w:unhideWhenUsed/>
   </w:style>
   <w:style w:type="table" w:default="1" w:styleId="Tablanormal">
@@ -3867,8 +4159,8 @@
       <w:szCs w:val="24"/>
     </w:rPr>
   </w:style>
-  <w:style w:type="paragraph" w:customStyle="1" w:styleId="Ttulo">
-    <w:name w:val="Título"/>
+  <w:style w:type="paragraph" w:customStyle="1" w:styleId="Ttulo1">
+    <w:name w:val="Título1"/>
     <w:next w:val="Cuerpo"/>
     <w:pPr>
       <w:keepNext/>
